--- a/lab2/Звіт 2.docx
+++ b/lab2/Звіт 2.docx
@@ -607,47 +607,7 @@
           <w:szCs w:val="28"/>
           <w:lang w:val="uk-UA"/>
         </w:rPr>
-        <w:t>Дерево порядкової статистики T (</w:t>
-      </w:r>
-      <w:proofErr w:type="spellStart"/>
-      <w:r>
-        <w:rPr>
-          <w:rFonts w:ascii="Times New Roman" w:hAnsi="Times New Roman"/>
-          <w:sz w:val="28"/>
-          <w:szCs w:val="28"/>
-          <w:lang w:val="uk-UA"/>
-        </w:rPr>
-        <w:t>order-statistic</w:t>
-      </w:r>
-      <w:proofErr w:type="spellEnd"/>
-      <w:r>
-        <w:rPr>
-          <w:rFonts w:ascii="Times New Roman" w:hAnsi="Times New Roman"/>
-          <w:sz w:val="28"/>
-          <w:szCs w:val="28"/>
-          <w:lang w:val="uk-UA"/>
-        </w:rPr>
-        <w:t xml:space="preserve"> </w:t>
-      </w:r>
-      <w:proofErr w:type="spellStart"/>
-      <w:r>
-        <w:rPr>
-          <w:rFonts w:ascii="Times New Roman" w:hAnsi="Times New Roman"/>
-          <w:sz w:val="28"/>
-          <w:szCs w:val="28"/>
-          <w:lang w:val="uk-UA"/>
-        </w:rPr>
-        <w:t>tree</w:t>
-      </w:r>
-      <w:proofErr w:type="spellEnd"/>
-      <w:r>
-        <w:rPr>
-          <w:rFonts w:ascii="Times New Roman" w:hAnsi="Times New Roman"/>
-          <w:sz w:val="28"/>
-          <w:szCs w:val="28"/>
-          <w:lang w:val="uk-UA"/>
-        </w:rPr>
-        <w:t>) –</w:t>
+        <w:t>Дерево порядкової статистики T (order-statistic tree) –</w:t>
       </w:r>
       <w:r>
         <w:rPr>
@@ -683,47 +643,7 @@
           <w:szCs w:val="28"/>
           <w:lang w:val="uk-UA"/>
         </w:rPr>
-        <w:t xml:space="preserve">полем </w:t>
-      </w:r>
-      <w:proofErr w:type="spellStart"/>
-      <w:r>
-        <w:rPr>
-          <w:rFonts w:ascii="Times New Roman" w:hAnsi="Times New Roman"/>
-          <w:sz w:val="28"/>
-          <w:szCs w:val="28"/>
-          <w:lang w:val="uk-UA"/>
-        </w:rPr>
-        <w:t>size</w:t>
-      </w:r>
-      <w:proofErr w:type="spellEnd"/>
-      <w:r>
-        <w:rPr>
-          <w:rFonts w:ascii="Times New Roman" w:hAnsi="Times New Roman"/>
-          <w:sz w:val="28"/>
-          <w:szCs w:val="28"/>
-          <w:lang w:val="uk-UA"/>
-        </w:rPr>
-        <w:t xml:space="preserve">[x] (розмір </w:t>
-      </w:r>
-      <w:proofErr w:type="spellStart"/>
-      <w:r>
-        <w:rPr>
-          <w:rFonts w:ascii="Times New Roman" w:hAnsi="Times New Roman"/>
-          <w:sz w:val="28"/>
-          <w:szCs w:val="28"/>
-          <w:lang w:val="uk-UA"/>
-        </w:rPr>
-        <w:t>піддерева</w:t>
-      </w:r>
-      <w:proofErr w:type="spellEnd"/>
-      <w:r>
-        <w:rPr>
-          <w:rFonts w:ascii="Times New Roman" w:hAnsi="Times New Roman"/>
-          <w:sz w:val="28"/>
-          <w:szCs w:val="28"/>
-          <w:lang w:val="uk-UA"/>
-        </w:rPr>
-        <w:t xml:space="preserve"> з коренем x).</w:t>
+        <w:t>полем size[x] (розмір піддерева з коренем x).</w:t>
       </w:r>
     </w:p>
     <w:p>
@@ -745,47 +665,7 @@
           <w:szCs w:val="28"/>
           <w:lang w:val="uk-UA"/>
         </w:rPr>
-        <w:t xml:space="preserve">Поклавши </w:t>
-      </w:r>
-      <w:proofErr w:type="spellStart"/>
-      <w:r>
-        <w:rPr>
-          <w:rFonts w:ascii="Times New Roman" w:hAnsi="Times New Roman"/>
-          <w:sz w:val="28"/>
-          <w:szCs w:val="28"/>
-          <w:lang w:val="uk-UA"/>
-        </w:rPr>
-        <w:t>size</w:t>
-      </w:r>
-      <w:proofErr w:type="spellEnd"/>
-      <w:r>
-        <w:rPr>
-          <w:rFonts w:ascii="Times New Roman" w:hAnsi="Times New Roman"/>
-          <w:sz w:val="28"/>
-          <w:szCs w:val="28"/>
-          <w:lang w:val="uk-UA"/>
-        </w:rPr>
-        <w:t>[</w:t>
-      </w:r>
-      <w:proofErr w:type="spellStart"/>
-      <w:r>
-        <w:rPr>
-          <w:rFonts w:ascii="Times New Roman" w:hAnsi="Times New Roman"/>
-          <w:sz w:val="28"/>
-          <w:szCs w:val="28"/>
-          <w:lang w:val="uk-UA"/>
-        </w:rPr>
-        <w:t>nil</w:t>
-      </w:r>
-      <w:proofErr w:type="spellEnd"/>
-      <w:r>
-        <w:rPr>
-          <w:rFonts w:ascii="Times New Roman" w:hAnsi="Times New Roman"/>
-          <w:sz w:val="28"/>
-          <w:szCs w:val="28"/>
-          <w:lang w:val="uk-UA"/>
-        </w:rPr>
-        <w:t>[T]]=0, отримуємо тотожність</w:t>
+        <w:t>Поклавши size[nil[T]]=0, отримуємо тотожність</w:t>
       </w:r>
       <w:r>
         <w:rPr>
@@ -809,105 +689,14 @@
           <w:lang w:val="uk-UA"/>
         </w:rPr>
       </w:pPr>
-      <w:proofErr w:type="spellStart"/>
-      <w:r>
-        <w:rPr>
-          <w:rFonts w:ascii="Times New Roman" w:hAnsi="Times New Roman"/>
-          <w:sz w:val="28"/>
-          <w:szCs w:val="28"/>
-          <w:lang w:val="uk-UA"/>
-        </w:rPr>
-        <w:t>size</w:t>
-      </w:r>
-      <w:proofErr w:type="spellEnd"/>
-      <w:r>
-        <w:rPr>
-          <w:rFonts w:ascii="Times New Roman" w:hAnsi="Times New Roman"/>
-          <w:sz w:val="28"/>
-          <w:szCs w:val="28"/>
-          <w:lang w:val="uk-UA"/>
-        </w:rPr>
-        <w:t xml:space="preserve">[x] = </w:t>
-      </w:r>
-      <w:proofErr w:type="spellStart"/>
-      <w:r>
-        <w:rPr>
-          <w:rFonts w:ascii="Times New Roman" w:hAnsi="Times New Roman"/>
-          <w:sz w:val="28"/>
-          <w:szCs w:val="28"/>
-          <w:lang w:val="uk-UA"/>
-        </w:rPr>
-        <w:t>size</w:t>
-      </w:r>
-      <w:proofErr w:type="spellEnd"/>
-      <w:r>
-        <w:rPr>
-          <w:rFonts w:ascii="Times New Roman" w:hAnsi="Times New Roman"/>
-          <w:sz w:val="28"/>
-          <w:szCs w:val="28"/>
-          <w:lang w:val="uk-UA"/>
-        </w:rPr>
-        <w:t>[</w:t>
-      </w:r>
-      <w:proofErr w:type="spellStart"/>
-      <w:r>
-        <w:rPr>
-          <w:rFonts w:ascii="Times New Roman" w:hAnsi="Times New Roman"/>
-          <w:sz w:val="28"/>
-          <w:szCs w:val="28"/>
-          <w:lang w:val="uk-UA"/>
-        </w:rPr>
-        <w:t>left</w:t>
-      </w:r>
-      <w:proofErr w:type="spellEnd"/>
-      <w:r>
-        <w:rPr>
-          <w:rFonts w:ascii="Times New Roman" w:hAnsi="Times New Roman"/>
-          <w:sz w:val="28"/>
-          <w:szCs w:val="28"/>
-          <w:lang w:val="uk-UA"/>
-        </w:rPr>
-        <w:t xml:space="preserve">[x]] + </w:t>
-      </w:r>
-      <w:proofErr w:type="spellStart"/>
-      <w:r>
-        <w:rPr>
-          <w:rFonts w:ascii="Times New Roman" w:hAnsi="Times New Roman"/>
-          <w:sz w:val="28"/>
-          <w:szCs w:val="28"/>
-          <w:lang w:val="uk-UA"/>
-        </w:rPr>
-        <w:t>size</w:t>
-      </w:r>
-      <w:proofErr w:type="spellEnd"/>
-      <w:r>
-        <w:rPr>
-          <w:rFonts w:ascii="Times New Roman" w:hAnsi="Times New Roman"/>
-          <w:sz w:val="28"/>
-          <w:szCs w:val="28"/>
-          <w:lang w:val="uk-UA"/>
-        </w:rPr>
-        <w:t>[</w:t>
-      </w:r>
-      <w:proofErr w:type="spellStart"/>
-      <w:r>
-        <w:rPr>
-          <w:rFonts w:ascii="Times New Roman" w:hAnsi="Times New Roman"/>
-          <w:sz w:val="28"/>
-          <w:szCs w:val="28"/>
-          <w:lang w:val="uk-UA"/>
-        </w:rPr>
-        <w:t>right</w:t>
-      </w:r>
-      <w:proofErr w:type="spellEnd"/>
-      <w:r>
-        <w:rPr>
-          <w:rFonts w:ascii="Times New Roman" w:hAnsi="Times New Roman"/>
-          <w:sz w:val="28"/>
-          <w:szCs w:val="28"/>
-          <w:lang w:val="uk-UA"/>
-        </w:rPr>
-        <w:t>[x]] + 1.</w:t>
+      <w:r>
+        <w:rPr>
+          <w:rFonts w:ascii="Times New Roman" w:hAnsi="Times New Roman"/>
+          <w:sz w:val="28"/>
+          <w:szCs w:val="28"/>
+          <w:lang w:val="uk-UA"/>
+        </w:rPr>
+        <w:t>size[x] = size[left[x]] + size[right[x]] + 1.</w:t>
       </w:r>
     </w:p>
     <w:p>
@@ -1073,27 +862,7 @@
           <w:szCs w:val="28"/>
           <w:lang w:val="uk-UA"/>
         </w:rPr>
-        <w:t xml:space="preserve">В першій фазі потрібно збільшити значення </w:t>
-      </w:r>
-      <w:proofErr w:type="spellStart"/>
-      <w:r>
-        <w:rPr>
-          <w:rFonts w:ascii="Times New Roman" w:hAnsi="Times New Roman"/>
-          <w:sz w:val="28"/>
-          <w:szCs w:val="28"/>
-          <w:lang w:val="uk-UA"/>
-        </w:rPr>
-        <w:t>size</w:t>
-      </w:r>
-      <w:proofErr w:type="spellEnd"/>
-      <w:r>
-        <w:rPr>
-          <w:rFonts w:ascii="Times New Roman" w:hAnsi="Times New Roman"/>
-          <w:sz w:val="28"/>
-          <w:szCs w:val="28"/>
-          <w:lang w:val="uk-UA"/>
-        </w:rPr>
-        <w:t>[x] для</w:t>
+        <w:t>В першій фазі потрібно збільшити значення size[x] для</w:t>
       </w:r>
       <w:r>
         <w:rPr>
@@ -1129,56 +898,25 @@
           <w:szCs w:val="28"/>
           <w:lang w:val="uk-UA"/>
         </w:rPr>
-        <w:t xml:space="preserve">Новий вузол отримує значення </w:t>
-      </w:r>
-      <w:proofErr w:type="spellStart"/>
-      <w:r>
-        <w:rPr>
-          <w:rFonts w:ascii="Times New Roman" w:hAnsi="Times New Roman"/>
-          <w:sz w:val="28"/>
-          <w:szCs w:val="28"/>
-          <w:lang w:val="uk-UA"/>
-        </w:rPr>
-        <w:t>size</w:t>
-      </w:r>
-      <w:proofErr w:type="spellEnd"/>
-      <w:r>
-        <w:rPr>
-          <w:rFonts w:ascii="Times New Roman" w:hAnsi="Times New Roman"/>
-          <w:sz w:val="28"/>
-          <w:szCs w:val="28"/>
-          <w:lang w:val="uk-UA"/>
-        </w:rPr>
-        <w:t xml:space="preserve"> 1. Друга фаза</w:t>
-      </w:r>
-      <w:r>
-        <w:rPr>
-          <w:rFonts w:ascii="Times New Roman" w:hAnsi="Times New Roman"/>
-          <w:sz w:val="28"/>
-          <w:szCs w:val="28"/>
-          <w:lang w:val="uk-UA"/>
-        </w:rPr>
-        <w:t xml:space="preserve"> </w:t>
-      </w:r>
-      <w:proofErr w:type="spellStart"/>
-      <w:r>
-        <w:rPr>
-          <w:rFonts w:ascii="Times New Roman" w:hAnsi="Times New Roman"/>
-          <w:sz w:val="28"/>
-          <w:szCs w:val="28"/>
-          <w:lang w:val="uk-UA"/>
-        </w:rPr>
-        <w:t>складатиметься</w:t>
-      </w:r>
-      <w:proofErr w:type="spellEnd"/>
-      <w:r>
-        <w:rPr>
-          <w:rFonts w:ascii="Times New Roman" w:hAnsi="Times New Roman"/>
-          <w:sz w:val="28"/>
-          <w:szCs w:val="28"/>
-          <w:lang w:val="uk-UA"/>
-        </w:rPr>
-        <w:t xml:space="preserve"> максимум з двох поворотів. </w:t>
+        <w:t>Новий вузол отримує значення size 1. Друга фаза</w:t>
+      </w:r>
+      <w:r>
+        <w:rPr>
+          <w:rFonts w:ascii="Times New Roman" w:hAnsi="Times New Roman"/>
+          <w:sz w:val="28"/>
+          <w:szCs w:val="28"/>
+          <w:lang w:val="uk-UA"/>
+        </w:rPr>
+        <w:t xml:space="preserve"> </w:t>
+      </w:r>
+      <w:r>
+        <w:rPr>
+          <w:rFonts w:ascii="Times New Roman" w:hAnsi="Times New Roman"/>
+          <w:sz w:val="28"/>
+          <w:szCs w:val="28"/>
+          <w:lang w:val="uk-UA"/>
+        </w:rPr>
+        <w:t xml:space="preserve">складатиметься максимум з двох поворотів. </w:t>
       </w:r>
     </w:p>
     <w:p>
@@ -1260,27 +998,7 @@
           <w:szCs w:val="28"/>
           <w:lang w:val="uk-UA"/>
         </w:rPr>
-        <w:t xml:space="preserve">поля </w:t>
-      </w:r>
-      <w:proofErr w:type="spellStart"/>
-      <w:r>
-        <w:rPr>
-          <w:rFonts w:ascii="Times New Roman" w:hAnsi="Times New Roman"/>
-          <w:sz w:val="28"/>
-          <w:szCs w:val="28"/>
-          <w:lang w:val="uk-UA"/>
-        </w:rPr>
-        <w:t>size</w:t>
-      </w:r>
-      <w:proofErr w:type="spellEnd"/>
-      <w:r>
-        <w:rPr>
-          <w:rFonts w:ascii="Times New Roman" w:hAnsi="Times New Roman"/>
-          <w:sz w:val="28"/>
-          <w:szCs w:val="28"/>
-          <w:lang w:val="uk-UA"/>
-        </w:rPr>
-        <w:t xml:space="preserve"> для кожного вузла. В другій фазі може</w:t>
+        <w:t>поля size для кожного вузла. В другій фазі може</w:t>
       </w:r>
     </w:p>
     <w:p>
@@ -1410,29 +1128,7 @@
           <w:szCs w:val="28"/>
           <w:lang w:val="uk-UA"/>
         </w:rPr>
-        <w:t>ранг і порядкову статистику за час О(</w:t>
-      </w:r>
-      <w:proofErr w:type="spellStart"/>
-      <w:r>
-        <w:rPr>
-          <w:rFonts w:ascii="Times New Roman" w:hAnsi="Times New Roman"/>
-          <w:bCs/>
-          <w:sz w:val="28"/>
-          <w:szCs w:val="28"/>
-          <w:lang w:val="uk-UA"/>
-        </w:rPr>
-        <w:t>lg</w:t>
-      </w:r>
-      <w:proofErr w:type="spellEnd"/>
-      <w:r>
-        <w:rPr>
-          <w:rFonts w:ascii="Times New Roman" w:hAnsi="Times New Roman"/>
-          <w:bCs/>
-          <w:sz w:val="28"/>
-          <w:szCs w:val="28"/>
-          <w:lang w:val="uk-UA"/>
-        </w:rPr>
-        <w:t xml:space="preserve"> n).</w:t>
+        <w:t>ранг і порядкову статистику за час О(lg n).</w:t>
       </w:r>
       <w:r>
         <w:rPr>
@@ -1808,710 +1504,778 @@
           <w:lang w:val="uk-UA"/>
         </w:rPr>
       </w:pPr>
-      <w:proofErr w:type="spellStart"/>
-      <w:r>
-        <w:rPr>
-          <w:rFonts w:ascii="Times New Roman" w:hAnsi="Times New Roman"/>
-          <w:bCs/>
-          <w:sz w:val="28"/>
-          <w:szCs w:val="28"/>
-          <w:lang w:val="uk-UA"/>
-        </w:rPr>
-        <w:t>class</w:t>
-      </w:r>
-      <w:proofErr w:type="spellEnd"/>
-      <w:r>
-        <w:rPr>
-          <w:rFonts w:ascii="Times New Roman" w:hAnsi="Times New Roman"/>
-          <w:bCs/>
-          <w:sz w:val="28"/>
-          <w:szCs w:val="28"/>
-          <w:lang w:val="uk-UA"/>
-        </w:rPr>
-        <w:t xml:space="preserve"> </w:t>
-      </w:r>
-      <w:proofErr w:type="spellStart"/>
-      <w:r>
-        <w:rPr>
-          <w:rFonts w:ascii="Times New Roman" w:hAnsi="Times New Roman"/>
-          <w:bCs/>
-          <w:sz w:val="28"/>
-          <w:szCs w:val="28"/>
-          <w:lang w:val="uk-UA"/>
-        </w:rPr>
-        <w:t>Node</w:t>
-      </w:r>
-      <w:proofErr w:type="spellEnd"/>
-      <w:r>
-        <w:rPr>
-          <w:rFonts w:ascii="Times New Roman" w:hAnsi="Times New Roman"/>
-          <w:bCs/>
-          <w:sz w:val="28"/>
-          <w:szCs w:val="28"/>
-          <w:lang w:val="uk-UA"/>
-        </w:rPr>
-        <w:t xml:space="preserve"> клас вузла дерева</w:t>
-      </w:r>
-    </w:p>
-    <w:p>
-      <w:pPr>
-        <w:spacing w:line="360" w:lineRule="auto"/>
-        <w:rPr>
-          <w:rFonts w:ascii="Times New Roman" w:hAnsi="Times New Roman"/>
-          <w:bCs/>
-          <w:sz w:val="28"/>
-          <w:szCs w:val="28"/>
-          <w:lang w:val="uk-UA"/>
-        </w:rPr>
-      </w:pPr>
-      <w:r>
-        <w:rPr>
-          <w:rFonts w:ascii="Times New Roman" w:hAnsi="Times New Roman"/>
-          <w:bCs/>
+      <w:r>
+        <w:rPr>
+          <w:rFonts w:ascii="Times New Roman" w:hAnsi="Times New Roman"/>
+          <w:bCs/>
+          <w:sz w:val="28"/>
+          <w:szCs w:val="28"/>
+          <w:lang w:val="uk-UA"/>
+        </w:rPr>
+        <w:t>class Node клас вузла дерева</w:t>
+      </w:r>
+    </w:p>
+    <w:p>
+      <w:pPr>
+        <w:spacing w:line="360" w:lineRule="auto"/>
+        <w:rPr>
+          <w:rFonts w:ascii="Times New Roman" w:hAnsi="Times New Roman"/>
+          <w:bCs/>
+          <w:sz w:val="28"/>
+          <w:szCs w:val="28"/>
+          <w:lang w:val="uk-UA"/>
+        </w:rPr>
+      </w:pPr>
+      <w:r>
+        <w:rPr>
+          <w:rFonts w:ascii="Times New Roman" w:hAnsi="Times New Roman"/>
+          <w:bCs/>
+          <w:sz w:val="28"/>
+          <w:szCs w:val="28"/>
+          <w:lang w:val="uk-UA"/>
+        </w:rPr>
+        <w:t xml:space="preserve">    Node&lt;T&gt;* rightChild = nullptr Вказівник на правого сина</w:t>
+      </w:r>
+    </w:p>
+    <w:p>
+      <w:pPr>
+        <w:spacing w:line="360" w:lineRule="auto"/>
+        <w:rPr>
+          <w:rFonts w:ascii="Times New Roman" w:hAnsi="Times New Roman"/>
+          <w:bCs/>
+          <w:sz w:val="28"/>
+          <w:szCs w:val="28"/>
+          <w:lang w:val="uk-UA"/>
+        </w:rPr>
+      </w:pPr>
+      <w:r>
+        <w:rPr>
+          <w:rFonts w:ascii="Times New Roman" w:hAnsi="Times New Roman"/>
+          <w:bCs/>
+          <w:sz w:val="28"/>
+          <w:szCs w:val="28"/>
+          <w:lang w:val="uk-UA"/>
+        </w:rPr>
+        <w:t xml:space="preserve">    Node&lt;T&gt;* leftChild = nullptr Вказівник на лівого сина</w:t>
+      </w:r>
+    </w:p>
+    <w:p>
+      <w:pPr>
+        <w:spacing w:line="360" w:lineRule="auto"/>
+        <w:rPr>
+          <w:rFonts w:ascii="Times New Roman" w:hAnsi="Times New Roman"/>
+          <w:bCs/>
+          <w:sz w:val="28"/>
+          <w:szCs w:val="28"/>
+          <w:lang w:val="uk-UA"/>
+        </w:rPr>
+      </w:pPr>
+      <w:r>
+        <w:rPr>
+          <w:rFonts w:ascii="Times New Roman" w:hAnsi="Times New Roman"/>
+          <w:bCs/>
+          <w:sz w:val="28"/>
+          <w:szCs w:val="28"/>
+          <w:lang w:val="uk-UA"/>
+        </w:rPr>
+        <w:t xml:space="preserve">    Node&lt;T&gt;* parent = nullptr Вказівник на батька</w:t>
+      </w:r>
+    </w:p>
+    <w:p>
+      <w:pPr>
+        <w:spacing w:line="360" w:lineRule="auto"/>
+        <w:rPr>
+          <w:rFonts w:ascii="Times New Roman" w:hAnsi="Times New Roman"/>
+          <w:bCs/>
+          <w:sz w:val="28"/>
+          <w:szCs w:val="28"/>
+          <w:lang w:val="uk-UA"/>
+        </w:rPr>
+      </w:pPr>
+      <w:r>
+        <w:rPr>
+          <w:rFonts w:ascii="Times New Roman" w:hAnsi="Times New Roman"/>
+          <w:bCs/>
+          <w:sz w:val="28"/>
+          <w:szCs w:val="28"/>
+          <w:lang w:val="uk-UA"/>
+        </w:rPr>
+        <w:t xml:space="preserve">    T data</w:t>
+      </w:r>
+      <w:r>
+        <w:rPr>
+          <w:rFonts w:ascii="Times New Roman" w:hAnsi="Times New Roman"/>
+          <w:bCs/>
+          <w:sz w:val="28"/>
+          <w:szCs w:val="28"/>
+          <w:lang w:val="en-US"/>
+        </w:rPr>
+        <w:t xml:space="preserve"> </w:t>
+      </w:r>
+      <w:r>
+        <w:rPr>
+          <w:rFonts w:ascii="Times New Roman" w:hAnsi="Times New Roman"/>
+          <w:bCs/>
+          <w:sz w:val="28"/>
+          <w:szCs w:val="28"/>
+          <w:lang w:val="uk-UA"/>
+        </w:rPr>
+        <w:t>Ключ</w:t>
+      </w:r>
+    </w:p>
+    <w:p>
+      <w:pPr>
+        <w:spacing w:line="360" w:lineRule="auto"/>
+        <w:rPr>
+          <w:rFonts w:ascii="Times New Roman" w:hAnsi="Times New Roman"/>
+          <w:bCs/>
+          <w:sz w:val="28"/>
+          <w:szCs w:val="28"/>
+          <w:lang w:val="uk-UA"/>
+        </w:rPr>
+      </w:pPr>
+      <w:r>
+        <w:rPr>
+          <w:rFonts w:ascii="Times New Roman" w:hAnsi="Times New Roman"/>
+          <w:bCs/>
+          <w:sz w:val="28"/>
+          <w:szCs w:val="28"/>
+          <w:lang w:val="uk-UA"/>
+        </w:rPr>
+        <w:t xml:space="preserve">    bool color</w:t>
+      </w:r>
+      <w:r>
+        <w:rPr>
+          <w:rFonts w:ascii="Times New Roman" w:hAnsi="Times New Roman"/>
+          <w:bCs/>
+          <w:sz w:val="28"/>
+          <w:szCs w:val="28"/>
+          <w:lang w:val="en-US"/>
+        </w:rPr>
+        <w:t xml:space="preserve"> </w:t>
+      </w:r>
+      <w:r>
+        <w:rPr>
+          <w:rFonts w:ascii="Times New Roman" w:hAnsi="Times New Roman"/>
+          <w:bCs/>
+          <w:sz w:val="28"/>
+          <w:szCs w:val="28"/>
+          <w:lang w:val="uk-UA"/>
+        </w:rPr>
+        <w:t>Колір вузла</w:t>
+      </w:r>
+    </w:p>
+    <w:p>
+      <w:pPr>
+        <w:spacing w:line="360" w:lineRule="auto"/>
+        <w:rPr>
+          <w:rFonts w:ascii="Times New Roman" w:hAnsi="Times New Roman"/>
+          <w:bCs/>
+          <w:sz w:val="28"/>
+          <w:szCs w:val="28"/>
+          <w:lang w:val="uk-UA"/>
+        </w:rPr>
+      </w:pPr>
+      <w:r>
+        <w:rPr>
+          <w:rFonts w:ascii="Times New Roman" w:hAnsi="Times New Roman"/>
+          <w:bCs/>
+          <w:sz w:val="28"/>
+          <w:szCs w:val="28"/>
+          <w:lang w:val="uk-UA"/>
+        </w:rPr>
+        <w:t xml:space="preserve">    int size Розмір</w:t>
+      </w:r>
+    </w:p>
+    <w:p>
+      <w:pPr>
+        <w:spacing w:line="360" w:lineRule="auto"/>
+        <w:rPr>
+          <w:rFonts w:ascii="Times New Roman" w:hAnsi="Times New Roman"/>
+          <w:bCs/>
+          <w:sz w:val="28"/>
+          <w:szCs w:val="28"/>
+          <w:lang w:val="uk-UA"/>
+        </w:rPr>
+      </w:pPr>
+    </w:p>
+    <w:p>
+      <w:pPr>
+        <w:spacing w:line="360" w:lineRule="auto"/>
+        <w:rPr>
+          <w:rFonts w:ascii="Times New Roman" w:hAnsi="Times New Roman"/>
+          <w:bCs/>
+          <w:sz w:val="28"/>
+          <w:szCs w:val="28"/>
+          <w:lang w:val="uk-UA"/>
+        </w:rPr>
+      </w:pPr>
+      <w:r>
+        <w:rPr>
+          <w:rFonts w:ascii="Times New Roman" w:hAnsi="Times New Roman"/>
+          <w:bCs/>
+          <w:sz w:val="28"/>
+          <w:szCs w:val="28"/>
+          <w:lang w:val="uk-UA"/>
+        </w:rPr>
+        <w:t>T getData() Отримати ключ вузла</w:t>
+      </w:r>
+    </w:p>
+    <w:p>
+      <w:pPr>
+        <w:spacing w:line="360" w:lineRule="auto"/>
+        <w:rPr>
+          <w:rFonts w:ascii="Times New Roman" w:hAnsi="Times New Roman"/>
+          <w:bCs/>
+          <w:sz w:val="28"/>
+          <w:szCs w:val="28"/>
+          <w:lang w:val="uk-UA"/>
+        </w:rPr>
+      </w:pPr>
+      <w:r>
+        <w:rPr>
+          <w:rFonts w:ascii="Times New Roman" w:hAnsi="Times New Roman"/>
+          <w:bCs/>
+          <w:sz w:val="28"/>
+          <w:szCs w:val="28"/>
+          <w:lang w:val="uk-UA"/>
+        </w:rPr>
+        <w:t xml:space="preserve">    bool isRed()  Чи є вузол червоний</w:t>
+      </w:r>
+    </w:p>
+    <w:p>
+      <w:pPr>
+        <w:spacing w:line="360" w:lineRule="auto"/>
+        <w:rPr>
+          <w:rFonts w:ascii="Times New Roman" w:hAnsi="Times New Roman"/>
+          <w:bCs/>
+          <w:sz w:val="28"/>
+          <w:szCs w:val="28"/>
+          <w:lang w:val="uk-UA"/>
+        </w:rPr>
+      </w:pPr>
+      <w:r>
+        <w:rPr>
+          <w:rFonts w:ascii="Times New Roman" w:hAnsi="Times New Roman"/>
+          <w:bCs/>
+          <w:sz w:val="28"/>
+          <w:szCs w:val="28"/>
+          <w:lang w:val="uk-UA"/>
+        </w:rPr>
+        <w:t xml:space="preserve">    void setData(T d) Змінити ключ у вузлі</w:t>
+      </w:r>
+    </w:p>
+    <w:p>
+      <w:pPr>
+        <w:spacing w:line="360" w:lineRule="auto"/>
+        <w:rPr>
+          <w:rFonts w:ascii="Times New Roman" w:hAnsi="Times New Roman"/>
+          <w:bCs/>
+          <w:sz w:val="28"/>
+          <w:szCs w:val="28"/>
+          <w:lang w:val="uk-UA"/>
+        </w:rPr>
+      </w:pPr>
+      <w:r>
+        <w:rPr>
+          <w:rFonts w:ascii="Times New Roman" w:hAnsi="Times New Roman"/>
+          <w:bCs/>
+          <w:sz w:val="28"/>
+          <w:szCs w:val="28"/>
+          <w:lang w:val="uk-UA"/>
+        </w:rPr>
+        <w:lastRenderedPageBreak/>
+        <w:t xml:space="preserve">    void toBlack()Фарбування вузла в чорний</w:t>
+      </w:r>
+    </w:p>
+    <w:p>
+      <w:pPr>
+        <w:spacing w:line="360" w:lineRule="auto"/>
+        <w:rPr>
+          <w:rFonts w:ascii="Times New Roman" w:hAnsi="Times New Roman"/>
+          <w:bCs/>
+          <w:sz w:val="28"/>
+          <w:szCs w:val="28"/>
+          <w:lang w:val="uk-UA"/>
+        </w:rPr>
+      </w:pPr>
+      <w:r>
+        <w:rPr>
+          <w:rFonts w:ascii="Times New Roman" w:hAnsi="Times New Roman"/>
+          <w:bCs/>
+          <w:sz w:val="28"/>
+          <w:szCs w:val="28"/>
+          <w:lang w:val="uk-UA"/>
+        </w:rPr>
+        <w:t xml:space="preserve">    void toRed()Фарбування вузла в червоний</w:t>
+      </w:r>
+    </w:p>
+    <w:p>
+      <w:pPr>
+        <w:spacing w:line="360" w:lineRule="auto"/>
+        <w:rPr>
+          <w:rFonts w:ascii="Times New Roman" w:hAnsi="Times New Roman"/>
+          <w:bCs/>
+          <w:sz w:val="28"/>
+          <w:szCs w:val="28"/>
+          <w:u w:val="single"/>
+          <w:lang w:val="uk-UA"/>
+        </w:rPr>
+      </w:pPr>
+      <w:r>
+        <w:rPr>
+          <w:rFonts w:ascii="Times New Roman" w:hAnsi="Times New Roman"/>
+          <w:b/>
           <w:sz w:val="28"/>
           <w:szCs w:val="28"/>
           <w:lang w:val="uk-UA"/>
         </w:rPr>
         <w:t xml:space="preserve">    </w:t>
       </w:r>
-      <w:proofErr w:type="spellStart"/>
-      <w:r>
-        <w:rPr>
-          <w:rFonts w:ascii="Times New Roman" w:hAnsi="Times New Roman"/>
-          <w:bCs/>
-          <w:sz w:val="28"/>
-          <w:szCs w:val="28"/>
-          <w:lang w:val="uk-UA"/>
-        </w:rPr>
-        <w:t>Node</w:t>
-      </w:r>
-      <w:proofErr w:type="spellEnd"/>
-      <w:r>
-        <w:rPr>
-          <w:rFonts w:ascii="Times New Roman" w:hAnsi="Times New Roman"/>
-          <w:bCs/>
-          <w:sz w:val="28"/>
-          <w:szCs w:val="28"/>
-          <w:lang w:val="uk-UA"/>
-        </w:rPr>
-        <w:t xml:space="preserve">&lt;T&gt;* </w:t>
-      </w:r>
-      <w:proofErr w:type="spellStart"/>
-      <w:r>
-        <w:rPr>
-          <w:rFonts w:ascii="Times New Roman" w:hAnsi="Times New Roman"/>
-          <w:bCs/>
-          <w:sz w:val="28"/>
-          <w:szCs w:val="28"/>
-          <w:lang w:val="uk-UA"/>
-        </w:rPr>
-        <w:t>rightChild</w:t>
-      </w:r>
-      <w:proofErr w:type="spellEnd"/>
-      <w:r>
-        <w:rPr>
-          <w:rFonts w:ascii="Times New Roman" w:hAnsi="Times New Roman"/>
-          <w:bCs/>
-          <w:sz w:val="28"/>
-          <w:szCs w:val="28"/>
-          <w:lang w:val="uk-UA"/>
-        </w:rPr>
-        <w:t xml:space="preserve"> = </w:t>
-      </w:r>
-      <w:proofErr w:type="spellStart"/>
-      <w:r>
-        <w:rPr>
-          <w:rFonts w:ascii="Times New Roman" w:hAnsi="Times New Roman"/>
-          <w:bCs/>
-          <w:sz w:val="28"/>
-          <w:szCs w:val="28"/>
-          <w:lang w:val="uk-UA"/>
-        </w:rPr>
-        <w:t>nullptr</w:t>
-      </w:r>
-      <w:proofErr w:type="spellEnd"/>
-      <w:r>
-        <w:rPr>
-          <w:rFonts w:ascii="Times New Roman" w:hAnsi="Times New Roman"/>
-          <w:bCs/>
-          <w:sz w:val="28"/>
-          <w:szCs w:val="28"/>
-          <w:lang w:val="uk-UA"/>
-        </w:rPr>
-        <w:t xml:space="preserve"> Вказівник на правого сина</w:t>
-      </w:r>
-    </w:p>
-    <w:p>
-      <w:pPr>
-        <w:spacing w:line="360" w:lineRule="auto"/>
-        <w:rPr>
-          <w:rFonts w:ascii="Times New Roman" w:hAnsi="Times New Roman"/>
-          <w:bCs/>
-          <w:sz w:val="28"/>
-          <w:szCs w:val="28"/>
-          <w:lang w:val="uk-UA"/>
-        </w:rPr>
-      </w:pPr>
-      <w:r>
-        <w:rPr>
-          <w:rFonts w:ascii="Times New Roman" w:hAnsi="Times New Roman"/>
-          <w:bCs/>
-          <w:sz w:val="28"/>
-          <w:szCs w:val="28"/>
-          <w:lang w:val="uk-UA"/>
-        </w:rPr>
-        <w:t xml:space="preserve">    </w:t>
-      </w:r>
-      <w:proofErr w:type="spellStart"/>
-      <w:r>
-        <w:rPr>
-          <w:rFonts w:ascii="Times New Roman" w:hAnsi="Times New Roman"/>
-          <w:bCs/>
-          <w:sz w:val="28"/>
-          <w:szCs w:val="28"/>
-          <w:lang w:val="uk-UA"/>
-        </w:rPr>
-        <w:t>Node</w:t>
-      </w:r>
-      <w:proofErr w:type="spellEnd"/>
-      <w:r>
-        <w:rPr>
-          <w:rFonts w:ascii="Times New Roman" w:hAnsi="Times New Roman"/>
-          <w:bCs/>
-          <w:sz w:val="28"/>
-          <w:szCs w:val="28"/>
-          <w:lang w:val="uk-UA"/>
-        </w:rPr>
-        <w:t xml:space="preserve">&lt;T&gt;* </w:t>
-      </w:r>
-      <w:proofErr w:type="spellStart"/>
-      <w:r>
-        <w:rPr>
-          <w:rFonts w:ascii="Times New Roman" w:hAnsi="Times New Roman"/>
-          <w:bCs/>
-          <w:sz w:val="28"/>
-          <w:szCs w:val="28"/>
-          <w:lang w:val="uk-UA"/>
-        </w:rPr>
-        <w:t>leftChild</w:t>
-      </w:r>
-      <w:proofErr w:type="spellEnd"/>
-      <w:r>
-        <w:rPr>
-          <w:rFonts w:ascii="Times New Roman" w:hAnsi="Times New Roman"/>
-          <w:bCs/>
-          <w:sz w:val="28"/>
-          <w:szCs w:val="28"/>
-          <w:lang w:val="uk-UA"/>
-        </w:rPr>
-        <w:t xml:space="preserve"> = </w:t>
-      </w:r>
-      <w:proofErr w:type="spellStart"/>
-      <w:r>
-        <w:rPr>
-          <w:rFonts w:ascii="Times New Roman" w:hAnsi="Times New Roman"/>
-          <w:bCs/>
-          <w:sz w:val="28"/>
-          <w:szCs w:val="28"/>
-          <w:lang w:val="uk-UA"/>
-        </w:rPr>
-        <w:t>nullptr</w:t>
-      </w:r>
-      <w:proofErr w:type="spellEnd"/>
-      <w:r>
-        <w:rPr>
-          <w:rFonts w:ascii="Times New Roman" w:hAnsi="Times New Roman"/>
-          <w:bCs/>
-          <w:sz w:val="28"/>
-          <w:szCs w:val="28"/>
-          <w:lang w:val="uk-UA"/>
-        </w:rPr>
-        <w:t xml:space="preserve"> Вказівник на лівого сина</w:t>
-      </w:r>
-    </w:p>
-    <w:p>
-      <w:pPr>
-        <w:spacing w:line="360" w:lineRule="auto"/>
-        <w:rPr>
-          <w:rFonts w:ascii="Times New Roman" w:hAnsi="Times New Roman"/>
-          <w:bCs/>
-          <w:sz w:val="28"/>
-          <w:szCs w:val="28"/>
-          <w:lang w:val="uk-UA"/>
-        </w:rPr>
-      </w:pPr>
-      <w:r>
-        <w:rPr>
-          <w:rFonts w:ascii="Times New Roman" w:hAnsi="Times New Roman"/>
-          <w:bCs/>
-          <w:sz w:val="28"/>
-          <w:szCs w:val="28"/>
-          <w:lang w:val="uk-UA"/>
-        </w:rPr>
-        <w:t xml:space="preserve">    </w:t>
-      </w:r>
-      <w:proofErr w:type="spellStart"/>
-      <w:r>
-        <w:rPr>
-          <w:rFonts w:ascii="Times New Roman" w:hAnsi="Times New Roman"/>
-          <w:bCs/>
-          <w:sz w:val="28"/>
-          <w:szCs w:val="28"/>
-          <w:lang w:val="uk-UA"/>
-        </w:rPr>
-        <w:t>Node</w:t>
-      </w:r>
-      <w:proofErr w:type="spellEnd"/>
-      <w:r>
-        <w:rPr>
-          <w:rFonts w:ascii="Times New Roman" w:hAnsi="Times New Roman"/>
-          <w:bCs/>
-          <w:sz w:val="28"/>
-          <w:szCs w:val="28"/>
-          <w:lang w:val="uk-UA"/>
-        </w:rPr>
-        <w:t xml:space="preserve">&lt;T&gt;* </w:t>
-      </w:r>
-      <w:proofErr w:type="spellStart"/>
-      <w:r>
-        <w:rPr>
-          <w:rFonts w:ascii="Times New Roman" w:hAnsi="Times New Roman"/>
-          <w:bCs/>
-          <w:sz w:val="28"/>
-          <w:szCs w:val="28"/>
-          <w:lang w:val="uk-UA"/>
-        </w:rPr>
-        <w:t>parent</w:t>
-      </w:r>
-      <w:proofErr w:type="spellEnd"/>
-      <w:r>
-        <w:rPr>
-          <w:rFonts w:ascii="Times New Roman" w:hAnsi="Times New Roman"/>
-          <w:bCs/>
-          <w:sz w:val="28"/>
-          <w:szCs w:val="28"/>
-          <w:lang w:val="uk-UA"/>
-        </w:rPr>
-        <w:t xml:space="preserve"> = </w:t>
-      </w:r>
-      <w:proofErr w:type="spellStart"/>
-      <w:r>
-        <w:rPr>
-          <w:rFonts w:ascii="Times New Roman" w:hAnsi="Times New Roman"/>
-          <w:bCs/>
-          <w:sz w:val="28"/>
-          <w:szCs w:val="28"/>
-          <w:lang w:val="uk-UA"/>
-        </w:rPr>
-        <w:t>nullptr</w:t>
-      </w:r>
-      <w:proofErr w:type="spellEnd"/>
-      <w:r>
-        <w:rPr>
-          <w:rFonts w:ascii="Times New Roman" w:hAnsi="Times New Roman"/>
-          <w:bCs/>
-          <w:sz w:val="28"/>
-          <w:szCs w:val="28"/>
-          <w:lang w:val="uk-UA"/>
-        </w:rPr>
-        <w:t xml:space="preserve"> Вказівник на батька</w:t>
-      </w:r>
-    </w:p>
-    <w:p>
-      <w:pPr>
-        <w:spacing w:line="360" w:lineRule="auto"/>
-        <w:rPr>
-          <w:rFonts w:ascii="Times New Roman" w:hAnsi="Times New Roman"/>
-          <w:bCs/>
-          <w:sz w:val="28"/>
-          <w:szCs w:val="28"/>
-          <w:lang w:val="uk-UA"/>
-        </w:rPr>
-      </w:pPr>
-      <w:r>
-        <w:rPr>
-          <w:rFonts w:ascii="Times New Roman" w:hAnsi="Times New Roman"/>
-          <w:bCs/>
-          <w:sz w:val="28"/>
-          <w:szCs w:val="28"/>
-          <w:lang w:val="uk-UA"/>
-        </w:rPr>
-        <w:t xml:space="preserve">    T </w:t>
-      </w:r>
-      <w:proofErr w:type="spellStart"/>
-      <w:r>
-        <w:rPr>
-          <w:rFonts w:ascii="Times New Roman" w:hAnsi="Times New Roman"/>
-          <w:bCs/>
-          <w:sz w:val="28"/>
-          <w:szCs w:val="28"/>
-          <w:lang w:val="uk-UA"/>
-        </w:rPr>
-        <w:t>data</w:t>
-      </w:r>
-      <w:proofErr w:type="spellEnd"/>
-      <w:r>
-        <w:rPr>
-          <w:rFonts w:ascii="Times New Roman" w:hAnsi="Times New Roman"/>
-          <w:bCs/>
-          <w:sz w:val="28"/>
-          <w:szCs w:val="28"/>
-          <w:lang w:val="en-US"/>
-        </w:rPr>
-        <w:t xml:space="preserve"> </w:t>
-      </w:r>
-      <w:r>
-        <w:rPr>
-          <w:rFonts w:ascii="Times New Roman" w:hAnsi="Times New Roman"/>
-          <w:bCs/>
-          <w:sz w:val="28"/>
-          <w:szCs w:val="28"/>
-          <w:lang w:val="uk-UA"/>
-        </w:rPr>
-        <w:t>Ключ</w:t>
-      </w:r>
-    </w:p>
-    <w:p>
-      <w:pPr>
-        <w:spacing w:line="360" w:lineRule="auto"/>
-        <w:rPr>
-          <w:rFonts w:ascii="Times New Roman" w:hAnsi="Times New Roman"/>
-          <w:bCs/>
-          <w:sz w:val="28"/>
-          <w:szCs w:val="28"/>
-          <w:lang w:val="uk-UA"/>
-        </w:rPr>
-      </w:pPr>
-      <w:r>
-        <w:rPr>
-          <w:rFonts w:ascii="Times New Roman" w:hAnsi="Times New Roman"/>
-          <w:bCs/>
-          <w:sz w:val="28"/>
-          <w:szCs w:val="28"/>
-          <w:lang w:val="uk-UA"/>
-        </w:rPr>
-        <w:t xml:space="preserve">    </w:t>
-      </w:r>
-      <w:proofErr w:type="spellStart"/>
-      <w:r>
-        <w:rPr>
-          <w:rFonts w:ascii="Times New Roman" w:hAnsi="Times New Roman"/>
-          <w:bCs/>
-          <w:sz w:val="28"/>
-          <w:szCs w:val="28"/>
-          <w:lang w:val="uk-UA"/>
-        </w:rPr>
-        <w:t>bool</w:t>
-      </w:r>
-      <w:proofErr w:type="spellEnd"/>
-      <w:r>
-        <w:rPr>
-          <w:rFonts w:ascii="Times New Roman" w:hAnsi="Times New Roman"/>
-          <w:bCs/>
-          <w:sz w:val="28"/>
-          <w:szCs w:val="28"/>
-          <w:lang w:val="uk-UA"/>
-        </w:rPr>
-        <w:t xml:space="preserve"> </w:t>
-      </w:r>
-      <w:proofErr w:type="spellStart"/>
-      <w:r>
-        <w:rPr>
-          <w:rFonts w:ascii="Times New Roman" w:hAnsi="Times New Roman"/>
-          <w:bCs/>
-          <w:sz w:val="28"/>
-          <w:szCs w:val="28"/>
-          <w:lang w:val="uk-UA"/>
-        </w:rPr>
-        <w:t>color</w:t>
-      </w:r>
-      <w:proofErr w:type="spellEnd"/>
-      <w:r>
-        <w:rPr>
-          <w:rFonts w:ascii="Times New Roman" w:hAnsi="Times New Roman"/>
-          <w:bCs/>
-          <w:sz w:val="28"/>
-          <w:szCs w:val="28"/>
-          <w:lang w:val="en-US"/>
-        </w:rPr>
-        <w:t xml:space="preserve"> </w:t>
-      </w:r>
-      <w:r>
-        <w:rPr>
-          <w:rFonts w:ascii="Times New Roman" w:hAnsi="Times New Roman"/>
-          <w:bCs/>
-          <w:sz w:val="28"/>
-          <w:szCs w:val="28"/>
-          <w:lang w:val="uk-UA"/>
-        </w:rPr>
-        <w:t>Колір вузла</w:t>
-      </w:r>
-    </w:p>
-    <w:p>
-      <w:pPr>
-        <w:spacing w:line="360" w:lineRule="auto"/>
-        <w:rPr>
-          <w:rFonts w:ascii="Times New Roman" w:hAnsi="Times New Roman"/>
-          <w:bCs/>
-          <w:sz w:val="28"/>
-          <w:szCs w:val="28"/>
-          <w:lang w:val="uk-UA"/>
-        </w:rPr>
-      </w:pPr>
-      <w:r>
-        <w:rPr>
-          <w:rFonts w:ascii="Times New Roman" w:hAnsi="Times New Roman"/>
-          <w:bCs/>
-          <w:sz w:val="28"/>
-          <w:szCs w:val="28"/>
-          <w:lang w:val="uk-UA"/>
-        </w:rPr>
-        <w:t xml:space="preserve">    </w:t>
-      </w:r>
-      <w:proofErr w:type="spellStart"/>
-      <w:r>
-        <w:rPr>
-          <w:rFonts w:ascii="Times New Roman" w:hAnsi="Times New Roman"/>
-          <w:bCs/>
-          <w:sz w:val="28"/>
-          <w:szCs w:val="28"/>
-          <w:lang w:val="uk-UA"/>
-        </w:rPr>
-        <w:t>int</w:t>
-      </w:r>
-      <w:proofErr w:type="spellEnd"/>
-      <w:r>
-        <w:rPr>
-          <w:rFonts w:ascii="Times New Roman" w:hAnsi="Times New Roman"/>
-          <w:bCs/>
-          <w:sz w:val="28"/>
-          <w:szCs w:val="28"/>
-          <w:lang w:val="uk-UA"/>
-        </w:rPr>
-        <w:t xml:space="preserve"> </w:t>
-      </w:r>
-      <w:proofErr w:type="spellStart"/>
-      <w:r>
-        <w:rPr>
-          <w:rFonts w:ascii="Times New Roman" w:hAnsi="Times New Roman"/>
-          <w:bCs/>
-          <w:sz w:val="28"/>
-          <w:szCs w:val="28"/>
-          <w:lang w:val="uk-UA"/>
-        </w:rPr>
-        <w:t>size</w:t>
-      </w:r>
-      <w:proofErr w:type="spellEnd"/>
-      <w:r>
-        <w:rPr>
-          <w:rFonts w:ascii="Times New Roman" w:hAnsi="Times New Roman"/>
-          <w:bCs/>
-          <w:sz w:val="28"/>
-          <w:szCs w:val="28"/>
-          <w:lang w:val="uk-UA"/>
-        </w:rPr>
-        <w:t xml:space="preserve"> Розмір</w:t>
-      </w:r>
-    </w:p>
-    <w:p>
-      <w:pPr>
-        <w:spacing w:line="360" w:lineRule="auto"/>
-        <w:rPr>
-          <w:rFonts w:ascii="Times New Roman" w:hAnsi="Times New Roman"/>
-          <w:bCs/>
-          <w:sz w:val="28"/>
-          <w:szCs w:val="28"/>
-          <w:lang w:val="uk-UA"/>
-        </w:rPr>
-      </w:pPr>
-    </w:p>
-    <w:p>
-      <w:pPr>
-        <w:spacing w:line="360" w:lineRule="auto"/>
-        <w:rPr>
-          <w:rFonts w:ascii="Times New Roman" w:hAnsi="Times New Roman"/>
-          <w:bCs/>
-          <w:sz w:val="28"/>
-          <w:szCs w:val="28"/>
-          <w:lang w:val="uk-UA"/>
-        </w:rPr>
-      </w:pPr>
-      <w:r>
-        <w:rPr>
-          <w:rFonts w:ascii="Times New Roman" w:hAnsi="Times New Roman"/>
-          <w:bCs/>
-          <w:sz w:val="28"/>
-          <w:szCs w:val="28"/>
-          <w:lang w:val="uk-UA"/>
-        </w:rPr>
-        <w:t xml:space="preserve">T </w:t>
-      </w:r>
-      <w:proofErr w:type="spellStart"/>
-      <w:r>
-        <w:rPr>
-          <w:rFonts w:ascii="Times New Roman" w:hAnsi="Times New Roman"/>
-          <w:bCs/>
-          <w:sz w:val="28"/>
-          <w:szCs w:val="28"/>
-          <w:lang w:val="uk-UA"/>
-        </w:rPr>
-        <w:t>getData</w:t>
-      </w:r>
-      <w:proofErr w:type="spellEnd"/>
-      <w:r>
-        <w:rPr>
-          <w:rFonts w:ascii="Times New Roman" w:hAnsi="Times New Roman"/>
-          <w:bCs/>
-          <w:sz w:val="28"/>
-          <w:szCs w:val="28"/>
-          <w:lang w:val="uk-UA"/>
-        </w:rPr>
-        <w:t>() Отримати ключ вузла</w:t>
-      </w:r>
-    </w:p>
-    <w:p>
-      <w:pPr>
-        <w:spacing w:line="360" w:lineRule="auto"/>
-        <w:rPr>
-          <w:rFonts w:ascii="Times New Roman" w:hAnsi="Times New Roman"/>
-          <w:bCs/>
-          <w:sz w:val="28"/>
-          <w:szCs w:val="28"/>
-          <w:lang w:val="uk-UA"/>
-        </w:rPr>
-      </w:pPr>
-      <w:r>
-        <w:rPr>
-          <w:rFonts w:ascii="Times New Roman" w:hAnsi="Times New Roman"/>
-          <w:bCs/>
-          <w:sz w:val="28"/>
-          <w:szCs w:val="28"/>
-          <w:lang w:val="uk-UA"/>
-        </w:rPr>
-        <w:t xml:space="preserve">    </w:t>
-      </w:r>
-      <w:proofErr w:type="spellStart"/>
-      <w:r>
-        <w:rPr>
-          <w:rFonts w:ascii="Times New Roman" w:hAnsi="Times New Roman"/>
-          <w:bCs/>
-          <w:sz w:val="28"/>
-          <w:szCs w:val="28"/>
-          <w:lang w:val="uk-UA"/>
-        </w:rPr>
-        <w:t>bool</w:t>
-      </w:r>
-      <w:proofErr w:type="spellEnd"/>
-      <w:r>
-        <w:rPr>
-          <w:rFonts w:ascii="Times New Roman" w:hAnsi="Times New Roman"/>
-          <w:bCs/>
-          <w:sz w:val="28"/>
-          <w:szCs w:val="28"/>
-          <w:lang w:val="uk-UA"/>
-        </w:rPr>
-        <w:t xml:space="preserve"> </w:t>
-      </w:r>
-      <w:proofErr w:type="spellStart"/>
-      <w:r>
-        <w:rPr>
-          <w:rFonts w:ascii="Times New Roman" w:hAnsi="Times New Roman"/>
-          <w:bCs/>
-          <w:sz w:val="28"/>
-          <w:szCs w:val="28"/>
-          <w:lang w:val="uk-UA"/>
-        </w:rPr>
-        <w:t>isRed</w:t>
-      </w:r>
-      <w:proofErr w:type="spellEnd"/>
-      <w:r>
-        <w:rPr>
-          <w:rFonts w:ascii="Times New Roman" w:hAnsi="Times New Roman"/>
-          <w:bCs/>
-          <w:sz w:val="28"/>
-          <w:szCs w:val="28"/>
-          <w:lang w:val="uk-UA"/>
-        </w:rPr>
-        <w:t>()  Чи є вузол червоний</w:t>
-      </w:r>
-    </w:p>
-    <w:p>
-      <w:pPr>
-        <w:spacing w:line="360" w:lineRule="auto"/>
-        <w:rPr>
-          <w:rFonts w:ascii="Times New Roman" w:hAnsi="Times New Roman"/>
-          <w:bCs/>
-          <w:sz w:val="28"/>
-          <w:szCs w:val="28"/>
-          <w:lang w:val="uk-UA"/>
-        </w:rPr>
-      </w:pPr>
-      <w:r>
-        <w:rPr>
-          <w:rFonts w:ascii="Times New Roman" w:hAnsi="Times New Roman"/>
-          <w:bCs/>
-          <w:sz w:val="28"/>
-          <w:szCs w:val="28"/>
-          <w:lang w:val="uk-UA"/>
-        </w:rPr>
-        <w:t xml:space="preserve">    </w:t>
-      </w:r>
-      <w:proofErr w:type="spellStart"/>
-      <w:r>
-        <w:rPr>
-          <w:rFonts w:ascii="Times New Roman" w:hAnsi="Times New Roman"/>
-          <w:bCs/>
-          <w:sz w:val="28"/>
-          <w:szCs w:val="28"/>
-          <w:lang w:val="uk-UA"/>
-        </w:rPr>
-        <w:t>void</w:t>
-      </w:r>
-      <w:proofErr w:type="spellEnd"/>
-      <w:r>
-        <w:rPr>
-          <w:rFonts w:ascii="Times New Roman" w:hAnsi="Times New Roman"/>
-          <w:bCs/>
-          <w:sz w:val="28"/>
-          <w:szCs w:val="28"/>
-          <w:lang w:val="uk-UA"/>
-        </w:rPr>
-        <w:t xml:space="preserve"> </w:t>
-      </w:r>
-      <w:proofErr w:type="spellStart"/>
-      <w:r>
-        <w:rPr>
-          <w:rFonts w:ascii="Times New Roman" w:hAnsi="Times New Roman"/>
-          <w:bCs/>
-          <w:sz w:val="28"/>
-          <w:szCs w:val="28"/>
-          <w:lang w:val="uk-UA"/>
-        </w:rPr>
-        <w:t>setData</w:t>
-      </w:r>
-      <w:proofErr w:type="spellEnd"/>
-      <w:r>
-        <w:rPr>
-          <w:rFonts w:ascii="Times New Roman" w:hAnsi="Times New Roman"/>
-          <w:bCs/>
-          <w:sz w:val="28"/>
-          <w:szCs w:val="28"/>
-          <w:lang w:val="uk-UA"/>
-        </w:rPr>
-        <w:t xml:space="preserve">(T d) Змінити ключ у </w:t>
-      </w:r>
-      <w:proofErr w:type="spellStart"/>
-      <w:r>
-        <w:rPr>
-          <w:rFonts w:ascii="Times New Roman" w:hAnsi="Times New Roman"/>
-          <w:bCs/>
-          <w:sz w:val="28"/>
-          <w:szCs w:val="28"/>
-          <w:lang w:val="uk-UA"/>
-        </w:rPr>
-        <w:t>вузлі</w:t>
-      </w:r>
-      <w:proofErr w:type="spellEnd"/>
+      <w:r>
+        <w:rPr>
+          <w:rFonts w:ascii="Times New Roman" w:hAnsi="Times New Roman"/>
+          <w:bCs/>
+          <w:sz w:val="28"/>
+          <w:szCs w:val="28"/>
+          <w:u w:val="single"/>
+          <w:lang w:val="uk-UA"/>
+        </w:rPr>
+        <w:t>Набір функцій для отримання вказівників на потрібні вузли</w:t>
+      </w:r>
+    </w:p>
+    <w:p>
+      <w:pPr>
+        <w:spacing w:line="360" w:lineRule="auto"/>
+        <w:rPr>
+          <w:rFonts w:ascii="Times New Roman" w:hAnsi="Times New Roman"/>
+          <w:bCs/>
+          <w:sz w:val="28"/>
+          <w:szCs w:val="28"/>
+          <w:lang w:val="uk-UA"/>
+        </w:rPr>
+      </w:pPr>
+      <w:r>
+        <w:rPr>
+          <w:rFonts w:ascii="Times New Roman" w:hAnsi="Times New Roman"/>
+          <w:bCs/>
+          <w:sz w:val="28"/>
+          <w:szCs w:val="28"/>
+          <w:lang w:val="uk-UA"/>
+        </w:rPr>
+        <w:t xml:space="preserve">    Node* getLeftChild() </w:t>
+      </w:r>
+    </w:p>
+    <w:p>
+      <w:pPr>
+        <w:spacing w:line="360" w:lineRule="auto"/>
+        <w:rPr>
+          <w:rFonts w:ascii="Times New Roman" w:hAnsi="Times New Roman"/>
+          <w:bCs/>
+          <w:sz w:val="28"/>
+          <w:szCs w:val="28"/>
+          <w:lang w:val="uk-UA"/>
+        </w:rPr>
+      </w:pPr>
+      <w:r>
+        <w:rPr>
+          <w:rFonts w:ascii="Times New Roman" w:hAnsi="Times New Roman"/>
+          <w:bCs/>
+          <w:sz w:val="28"/>
+          <w:szCs w:val="28"/>
+          <w:lang w:val="uk-UA"/>
+        </w:rPr>
+        <w:t xml:space="preserve">    Node* getRightChild() </w:t>
+      </w:r>
+    </w:p>
+    <w:p>
+      <w:pPr>
+        <w:spacing w:line="360" w:lineRule="auto"/>
+        <w:rPr>
+          <w:rFonts w:ascii="Times New Roman" w:hAnsi="Times New Roman"/>
+          <w:bCs/>
+          <w:sz w:val="28"/>
+          <w:szCs w:val="28"/>
+          <w:lang w:val="uk-UA"/>
+        </w:rPr>
+      </w:pPr>
+      <w:r>
+        <w:rPr>
+          <w:rFonts w:ascii="Times New Roman" w:hAnsi="Times New Roman"/>
+          <w:bCs/>
+          <w:sz w:val="28"/>
+          <w:szCs w:val="28"/>
+          <w:lang w:val="uk-UA"/>
+        </w:rPr>
+        <w:t xml:space="preserve">    Node* getBrother</w:t>
+      </w:r>
+    </w:p>
+    <w:p>
+      <w:pPr>
+        <w:spacing w:line="360" w:lineRule="auto"/>
+        <w:rPr>
+          <w:rFonts w:ascii="Times New Roman" w:hAnsi="Times New Roman"/>
+          <w:bCs/>
+          <w:sz w:val="28"/>
+          <w:szCs w:val="28"/>
+          <w:lang w:val="uk-UA"/>
+        </w:rPr>
+      </w:pPr>
+      <w:r>
+        <w:rPr>
+          <w:rFonts w:ascii="Times New Roman" w:hAnsi="Times New Roman"/>
+          <w:bCs/>
+          <w:sz w:val="28"/>
+          <w:szCs w:val="28"/>
+          <w:lang w:val="uk-UA"/>
+        </w:rPr>
+        <w:t xml:space="preserve">    Node* getParent() </w:t>
+      </w:r>
+    </w:p>
+    <w:p>
+      <w:pPr>
+        <w:spacing w:line="360" w:lineRule="auto"/>
+        <w:rPr>
+          <w:rFonts w:ascii="Times New Roman" w:hAnsi="Times New Roman"/>
+          <w:bCs/>
+          <w:sz w:val="28"/>
+          <w:szCs w:val="28"/>
+          <w:lang w:val="uk-UA"/>
+        </w:rPr>
+      </w:pPr>
+      <w:r>
+        <w:rPr>
+          <w:rFonts w:ascii="Times New Roman" w:hAnsi="Times New Roman"/>
+          <w:bCs/>
+          <w:sz w:val="28"/>
+          <w:szCs w:val="28"/>
+          <w:lang w:val="uk-UA"/>
+        </w:rPr>
+        <w:t xml:space="preserve">    Node* getUncle() </w:t>
+      </w:r>
+    </w:p>
+    <w:p>
+      <w:pPr>
+        <w:spacing w:line="360" w:lineRule="auto"/>
+        <w:rPr>
+          <w:rFonts w:ascii="Times New Roman" w:hAnsi="Times New Roman"/>
+          <w:bCs/>
+          <w:sz w:val="28"/>
+          <w:szCs w:val="28"/>
+          <w:lang w:val="uk-UA"/>
+        </w:rPr>
+      </w:pPr>
+      <w:r>
+        <w:rPr>
+          <w:rFonts w:ascii="Times New Roman" w:hAnsi="Times New Roman"/>
+          <w:bCs/>
+          <w:sz w:val="28"/>
+          <w:szCs w:val="28"/>
+          <w:lang w:val="uk-UA"/>
+        </w:rPr>
+        <w:t xml:space="preserve">    Node* getGrandparent() </w:t>
+      </w:r>
+    </w:p>
+    <w:p>
+      <w:pPr>
+        <w:spacing w:line="360" w:lineRule="auto"/>
+        <w:rPr>
+          <w:rFonts w:ascii="Times New Roman" w:hAnsi="Times New Roman"/>
+          <w:bCs/>
+          <w:sz w:val="28"/>
+          <w:szCs w:val="28"/>
+          <w:lang w:val="uk-UA"/>
+        </w:rPr>
+      </w:pPr>
+      <w:r>
+        <w:rPr>
+          <w:rFonts w:ascii="Times New Roman" w:hAnsi="Times New Roman"/>
+          <w:bCs/>
+          <w:sz w:val="28"/>
+          <w:szCs w:val="28"/>
+          <w:lang w:val="uk-UA"/>
+        </w:rPr>
+        <w:t>class RedBlackTree</w:t>
+      </w:r>
+      <w:r>
+        <w:rPr>
+          <w:rFonts w:ascii="Times New Roman" w:hAnsi="Times New Roman"/>
+          <w:bCs/>
+          <w:sz w:val="28"/>
+          <w:szCs w:val="28"/>
+          <w:lang w:val="uk-UA"/>
+        </w:rPr>
+        <w:t xml:space="preserve"> - </w:t>
+      </w:r>
+      <w:r>
+        <w:rPr>
+          <w:rFonts w:ascii="Times New Roman" w:hAnsi="Times New Roman"/>
+          <w:bCs/>
+          <w:sz w:val="28"/>
+          <w:szCs w:val="28"/>
+          <w:lang w:val="uk-UA"/>
+        </w:rPr>
+        <w:t>клас дерева порядкової статистики на основі червоно-чорного дерева</w:t>
+      </w:r>
+    </w:p>
+    <w:p>
+      <w:pPr>
+        <w:spacing w:line="360" w:lineRule="auto"/>
+        <w:rPr>
+          <w:rFonts w:ascii="Times New Roman" w:hAnsi="Times New Roman"/>
+          <w:bCs/>
+          <w:sz w:val="28"/>
+          <w:szCs w:val="28"/>
+          <w:lang w:val="uk-UA"/>
+        </w:rPr>
+      </w:pPr>
+      <w:r>
+        <w:rPr>
+          <w:rFonts w:ascii="Times New Roman" w:hAnsi="Times New Roman"/>
+          <w:bCs/>
+          <w:sz w:val="28"/>
+          <w:szCs w:val="28"/>
+          <w:lang w:val="uk-UA"/>
+        </w:rPr>
+        <w:t xml:space="preserve">   </w:t>
+      </w:r>
+      <w:r>
+        <w:rPr>
+          <w:rFonts w:ascii="Times New Roman" w:hAnsi="Times New Roman"/>
+          <w:bCs/>
+          <w:sz w:val="28"/>
+          <w:szCs w:val="28"/>
+          <w:lang w:val="uk-UA"/>
+        </w:rPr>
+        <w:t>Node&lt;T&gt; *root Корінь</w:t>
+      </w:r>
+    </w:p>
+    <w:p>
+      <w:pPr>
+        <w:spacing w:line="360" w:lineRule="auto"/>
+        <w:rPr>
+          <w:rFonts w:ascii="Times New Roman" w:hAnsi="Times New Roman"/>
+          <w:bCs/>
+          <w:sz w:val="28"/>
+          <w:szCs w:val="28"/>
+          <w:lang w:val="uk-UA"/>
+        </w:rPr>
+      </w:pPr>
+      <w:r>
+        <w:rPr>
+          <w:rFonts w:ascii="Times New Roman" w:hAnsi="Times New Roman"/>
+          <w:bCs/>
+          <w:sz w:val="28"/>
+          <w:szCs w:val="28"/>
+          <w:lang w:val="uk-UA"/>
+        </w:rPr>
+        <w:t xml:space="preserve">   </w:t>
+      </w:r>
+      <w:r>
+        <w:rPr>
+          <w:rFonts w:ascii="Times New Roman" w:hAnsi="Times New Roman"/>
+          <w:bCs/>
+          <w:sz w:val="28"/>
+          <w:szCs w:val="28"/>
+          <w:lang w:val="uk-UA"/>
+        </w:rPr>
+        <w:t>int leaves Кількість листків</w:t>
+      </w:r>
+    </w:p>
+    <w:p>
+      <w:pPr>
+        <w:spacing w:line="360" w:lineRule="auto"/>
+        <w:rPr>
+          <w:rFonts w:ascii="Times New Roman" w:hAnsi="Times New Roman"/>
+          <w:bCs/>
+          <w:sz w:val="28"/>
+          <w:szCs w:val="28"/>
+          <w:lang w:val="uk-UA"/>
+        </w:rPr>
+      </w:pPr>
+      <w:r>
+        <w:rPr>
+          <w:rFonts w:ascii="Times New Roman" w:hAnsi="Times New Roman"/>
+          <w:bCs/>
+          <w:sz w:val="28"/>
+          <w:szCs w:val="28"/>
+          <w:lang w:val="uk-UA"/>
+        </w:rPr>
+        <w:t xml:space="preserve">   </w:t>
+      </w:r>
+      <w:r>
+        <w:rPr>
+          <w:rFonts w:ascii="Times New Roman" w:hAnsi="Times New Roman"/>
+          <w:bCs/>
+          <w:sz w:val="28"/>
+          <w:szCs w:val="28"/>
+          <w:lang w:val="uk-UA"/>
+        </w:rPr>
+        <w:t>void rotateLeft(Node&lt;T&gt;* rotateNode) Поворот вліво</w:t>
+      </w:r>
+    </w:p>
+    <w:p>
+      <w:pPr>
+        <w:spacing w:line="360" w:lineRule="auto"/>
+        <w:rPr>
+          <w:rFonts w:ascii="Times New Roman" w:hAnsi="Times New Roman"/>
+          <w:bCs/>
+          <w:sz w:val="28"/>
+          <w:szCs w:val="28"/>
+          <w:lang w:val="uk-UA"/>
+        </w:rPr>
+      </w:pPr>
+      <w:r>
+        <w:rPr>
+          <w:rFonts w:ascii="Times New Roman" w:hAnsi="Times New Roman"/>
+          <w:bCs/>
+          <w:sz w:val="28"/>
+          <w:szCs w:val="28"/>
+          <w:lang w:val="uk-UA"/>
+        </w:rPr>
+        <w:t xml:space="preserve">   </w:t>
+      </w:r>
+      <w:r>
+        <w:rPr>
+          <w:rFonts w:ascii="Times New Roman" w:hAnsi="Times New Roman"/>
+          <w:bCs/>
+          <w:sz w:val="28"/>
+          <w:szCs w:val="28"/>
+          <w:lang w:val="uk-UA"/>
+        </w:rPr>
+        <w:t>void rotateRight(Node&lt;T&gt;* rotateNode) Поворот вправо</w:t>
+      </w:r>
+    </w:p>
+    <w:p>
+      <w:pPr>
+        <w:spacing w:line="360" w:lineRule="auto"/>
+        <w:rPr>
+          <w:rFonts w:ascii="Times New Roman" w:hAnsi="Times New Roman"/>
+          <w:bCs/>
+          <w:sz w:val="28"/>
+          <w:szCs w:val="28"/>
+          <w:u w:val="single"/>
+          <w:lang w:val="uk-UA"/>
+        </w:rPr>
+      </w:pPr>
+      <w:r>
+        <w:rPr>
+          <w:rFonts w:ascii="Times New Roman" w:hAnsi="Times New Roman"/>
+          <w:bCs/>
+          <w:sz w:val="28"/>
+          <w:szCs w:val="28"/>
+          <w:u w:val="single"/>
+          <w:lang w:val="uk-UA"/>
+        </w:rPr>
+        <w:t xml:space="preserve">   </w:t>
+      </w:r>
+      <w:r>
+        <w:rPr>
+          <w:rFonts w:ascii="Times New Roman" w:hAnsi="Times New Roman"/>
+          <w:bCs/>
+          <w:sz w:val="28"/>
+          <w:szCs w:val="28"/>
+          <w:u w:val="single"/>
+          <w:lang w:val="uk-UA"/>
+        </w:rPr>
+        <w:t>Вставки</w:t>
+      </w:r>
+    </w:p>
+    <w:p>
+      <w:pPr>
+        <w:spacing w:line="360" w:lineRule="auto"/>
+        <w:rPr>
+          <w:rFonts w:ascii="Times New Roman" w:hAnsi="Times New Roman"/>
+          <w:bCs/>
+          <w:sz w:val="28"/>
+          <w:szCs w:val="28"/>
+          <w:lang w:val="uk-UA"/>
+        </w:rPr>
+      </w:pPr>
+      <w:r>
+        <w:rPr>
+          <w:rFonts w:ascii="Times New Roman" w:hAnsi="Times New Roman"/>
+          <w:bCs/>
+          <w:sz w:val="28"/>
+          <w:szCs w:val="28"/>
+          <w:lang w:val="uk-UA"/>
+        </w:rPr>
+        <w:t xml:space="preserve">     </w:t>
+      </w:r>
+      <w:r>
+        <w:rPr>
+          <w:rFonts w:ascii="Times New Roman" w:hAnsi="Times New Roman"/>
+          <w:bCs/>
+          <w:sz w:val="28"/>
+          <w:szCs w:val="28"/>
+          <w:lang w:val="uk-UA"/>
+        </w:rPr>
+        <w:t>void insertCase1(Node&lt;T&gt;* insertedNode)</w:t>
+      </w:r>
+    </w:p>
+    <w:p>
+      <w:pPr>
+        <w:spacing w:line="360" w:lineRule="auto"/>
+        <w:rPr>
+          <w:rFonts w:ascii="Times New Roman" w:hAnsi="Times New Roman"/>
+          <w:bCs/>
+          <w:sz w:val="28"/>
+          <w:szCs w:val="28"/>
+          <w:lang w:val="uk-UA"/>
+        </w:rPr>
+      </w:pPr>
+      <w:r>
+        <w:rPr>
+          <w:rFonts w:ascii="Times New Roman" w:hAnsi="Times New Roman"/>
+          <w:bCs/>
+          <w:sz w:val="28"/>
+          <w:szCs w:val="28"/>
+          <w:lang w:val="uk-UA"/>
+        </w:rPr>
+        <w:t xml:space="preserve">     </w:t>
+      </w:r>
+      <w:r>
+        <w:rPr>
+          <w:rFonts w:ascii="Times New Roman" w:hAnsi="Times New Roman"/>
+          <w:bCs/>
+          <w:sz w:val="28"/>
+          <w:szCs w:val="28"/>
+          <w:lang w:val="uk-UA"/>
+        </w:rPr>
+        <w:t>void insertCase2(Node&lt;T&gt;* insertedNode)</w:t>
+      </w:r>
+    </w:p>
+    <w:p>
+      <w:pPr>
+        <w:spacing w:line="360" w:lineRule="auto"/>
+        <w:rPr>
+          <w:rFonts w:ascii="Times New Roman" w:hAnsi="Times New Roman"/>
+          <w:bCs/>
+          <w:sz w:val="28"/>
+          <w:szCs w:val="28"/>
+          <w:lang w:val="uk-UA"/>
+        </w:rPr>
+      </w:pPr>
+      <w:r>
+        <w:rPr>
+          <w:rFonts w:ascii="Times New Roman" w:hAnsi="Times New Roman"/>
+          <w:bCs/>
+          <w:sz w:val="28"/>
+          <w:szCs w:val="28"/>
+          <w:lang w:val="uk-UA"/>
+        </w:rPr>
+        <w:t xml:space="preserve">     </w:t>
+      </w:r>
+      <w:r>
+        <w:rPr>
+          <w:rFonts w:ascii="Times New Roman" w:hAnsi="Times New Roman"/>
+          <w:bCs/>
+          <w:sz w:val="28"/>
+          <w:szCs w:val="28"/>
+          <w:lang w:val="uk-UA"/>
+        </w:rPr>
+        <w:t>void insertCase3(Node&lt;T&gt;* insertedNode)</w:t>
+      </w:r>
     </w:p>
     <w:p>
       <w:pPr>
@@ -2535,115 +2299,15 @@
         <w:lastRenderedPageBreak/>
         <w:t xml:space="preserve">    </w:t>
       </w:r>
-      <w:proofErr w:type="spellStart"/>
-      <w:r>
-        <w:rPr>
-          <w:rFonts w:ascii="Times New Roman" w:hAnsi="Times New Roman"/>
-          <w:bCs/>
-          <w:sz w:val="28"/>
-          <w:szCs w:val="28"/>
-          <w:lang w:val="uk-UA"/>
-        </w:rPr>
-        <w:t>void</w:t>
-      </w:r>
-      <w:proofErr w:type="spellEnd"/>
-      <w:r>
-        <w:rPr>
-          <w:rFonts w:ascii="Times New Roman" w:hAnsi="Times New Roman"/>
-          <w:bCs/>
-          <w:sz w:val="28"/>
-          <w:szCs w:val="28"/>
-          <w:lang w:val="uk-UA"/>
-        </w:rPr>
-        <w:t xml:space="preserve"> </w:t>
-      </w:r>
-      <w:proofErr w:type="spellStart"/>
-      <w:r>
-        <w:rPr>
-          <w:rFonts w:ascii="Times New Roman" w:hAnsi="Times New Roman"/>
-          <w:bCs/>
-          <w:sz w:val="28"/>
-          <w:szCs w:val="28"/>
-          <w:lang w:val="uk-UA"/>
-        </w:rPr>
-        <w:t>toBlack</w:t>
-      </w:r>
-      <w:proofErr w:type="spellEnd"/>
-      <w:r>
-        <w:rPr>
-          <w:rFonts w:ascii="Times New Roman" w:hAnsi="Times New Roman"/>
-          <w:bCs/>
-          <w:sz w:val="28"/>
-          <w:szCs w:val="28"/>
-          <w:lang w:val="uk-UA"/>
-        </w:rPr>
-        <w:t>()Фарбування вузла в чорний</w:t>
-      </w:r>
-    </w:p>
-    <w:p>
-      <w:pPr>
-        <w:spacing w:line="360" w:lineRule="auto"/>
-        <w:rPr>
-          <w:rFonts w:ascii="Times New Roman" w:hAnsi="Times New Roman"/>
-          <w:bCs/>
-          <w:sz w:val="28"/>
-          <w:szCs w:val="28"/>
-          <w:lang w:val="uk-UA"/>
-        </w:rPr>
-      </w:pPr>
-      <w:r>
-        <w:rPr>
-          <w:rFonts w:ascii="Times New Roman" w:hAnsi="Times New Roman"/>
-          <w:bCs/>
-          <w:sz w:val="28"/>
-          <w:szCs w:val="28"/>
-          <w:lang w:val="uk-UA"/>
-        </w:rPr>
-        <w:t xml:space="preserve">    </w:t>
-      </w:r>
-      <w:proofErr w:type="spellStart"/>
-      <w:r>
-        <w:rPr>
-          <w:rFonts w:ascii="Times New Roman" w:hAnsi="Times New Roman"/>
-          <w:bCs/>
-          <w:sz w:val="28"/>
-          <w:szCs w:val="28"/>
-          <w:lang w:val="uk-UA"/>
-        </w:rPr>
-        <w:t>void</w:t>
-      </w:r>
-      <w:proofErr w:type="spellEnd"/>
-      <w:r>
-        <w:rPr>
-          <w:rFonts w:ascii="Times New Roman" w:hAnsi="Times New Roman"/>
-          <w:bCs/>
-          <w:sz w:val="28"/>
-          <w:szCs w:val="28"/>
-          <w:lang w:val="uk-UA"/>
-        </w:rPr>
-        <w:t xml:space="preserve"> </w:t>
-      </w:r>
-      <w:proofErr w:type="spellStart"/>
-      <w:r>
-        <w:rPr>
-          <w:rFonts w:ascii="Times New Roman" w:hAnsi="Times New Roman"/>
-          <w:bCs/>
-          <w:sz w:val="28"/>
-          <w:szCs w:val="28"/>
-          <w:lang w:val="uk-UA"/>
-        </w:rPr>
-        <w:t>toRed</w:t>
-      </w:r>
-      <w:proofErr w:type="spellEnd"/>
-      <w:r>
-        <w:rPr>
-          <w:rFonts w:ascii="Times New Roman" w:hAnsi="Times New Roman"/>
-          <w:bCs/>
-          <w:sz w:val="28"/>
-          <w:szCs w:val="28"/>
-          <w:lang w:val="uk-UA"/>
-        </w:rPr>
-        <w:t>()Фарбування вузла в червоний</w:t>
+      <w:r>
+        <w:rPr>
+          <w:rFonts w:ascii="Times New Roman" w:hAnsi="Times New Roman"/>
+          <w:bCs/>
+          <w:sz w:val="28"/>
+          <w:szCs w:val="28"/>
+          <w:lang w:val="uk-UA"/>
+        </w:rPr>
+        <w:t>void insertCase4(Node&lt;T&gt;* insertedNode)</w:t>
       </w:r>
     </w:p>
     <w:p>
@@ -2661,475 +2325,24 @@
       <w:r>
         <w:rPr>
           <w:rFonts w:ascii="Times New Roman" w:hAnsi="Times New Roman"/>
-          <w:b/>
-          <w:sz w:val="28"/>
-          <w:szCs w:val="28"/>
-          <w:lang w:val="uk-UA"/>
-        </w:rPr>
-        <w:t xml:space="preserve">    </w:t>
-      </w:r>
-      <w:r>
-        <w:rPr>
-          <w:rFonts w:ascii="Times New Roman" w:hAnsi="Times New Roman"/>
           <w:bCs/>
           <w:sz w:val="28"/>
           <w:szCs w:val="28"/>
           <w:u w:val="single"/>
           <w:lang w:val="uk-UA"/>
         </w:rPr>
-        <w:t>Набір функцій для отримання вказівників на потрібні вузли</w:t>
-      </w:r>
-    </w:p>
-    <w:p>
-      <w:pPr>
-        <w:spacing w:line="360" w:lineRule="auto"/>
-        <w:rPr>
-          <w:rFonts w:ascii="Times New Roman" w:hAnsi="Times New Roman"/>
-          <w:bCs/>
-          <w:sz w:val="28"/>
-          <w:szCs w:val="28"/>
-          <w:lang w:val="uk-UA"/>
-        </w:rPr>
-      </w:pPr>
-      <w:r>
-        <w:rPr>
-          <w:rFonts w:ascii="Times New Roman" w:hAnsi="Times New Roman"/>
-          <w:bCs/>
-          <w:sz w:val="28"/>
-          <w:szCs w:val="28"/>
-          <w:lang w:val="uk-UA"/>
-        </w:rPr>
-        <w:t xml:space="preserve">    </w:t>
-      </w:r>
-      <w:proofErr w:type="spellStart"/>
-      <w:r>
-        <w:rPr>
-          <w:rFonts w:ascii="Times New Roman" w:hAnsi="Times New Roman"/>
-          <w:bCs/>
-          <w:sz w:val="28"/>
-          <w:szCs w:val="28"/>
-          <w:lang w:val="uk-UA"/>
-        </w:rPr>
-        <w:t>Node</w:t>
-      </w:r>
-      <w:proofErr w:type="spellEnd"/>
-      <w:r>
-        <w:rPr>
-          <w:rFonts w:ascii="Times New Roman" w:hAnsi="Times New Roman"/>
-          <w:bCs/>
-          <w:sz w:val="28"/>
-          <w:szCs w:val="28"/>
-          <w:lang w:val="uk-UA"/>
-        </w:rPr>
-        <w:t xml:space="preserve">* </w:t>
-      </w:r>
-      <w:proofErr w:type="spellStart"/>
-      <w:r>
-        <w:rPr>
-          <w:rFonts w:ascii="Times New Roman" w:hAnsi="Times New Roman"/>
-          <w:bCs/>
-          <w:sz w:val="28"/>
-          <w:szCs w:val="28"/>
-          <w:lang w:val="uk-UA"/>
-        </w:rPr>
-        <w:t>getLeftChild</w:t>
-      </w:r>
-      <w:proofErr w:type="spellEnd"/>
-      <w:r>
-        <w:rPr>
-          <w:rFonts w:ascii="Times New Roman" w:hAnsi="Times New Roman"/>
-          <w:bCs/>
-          <w:sz w:val="28"/>
-          <w:szCs w:val="28"/>
-          <w:lang w:val="uk-UA"/>
-        </w:rPr>
-        <w:t xml:space="preserve">() </w:t>
-      </w:r>
-    </w:p>
-    <w:p>
-      <w:pPr>
-        <w:spacing w:line="360" w:lineRule="auto"/>
-        <w:rPr>
-          <w:rFonts w:ascii="Times New Roman" w:hAnsi="Times New Roman"/>
-          <w:bCs/>
-          <w:sz w:val="28"/>
-          <w:szCs w:val="28"/>
-          <w:lang w:val="uk-UA"/>
-        </w:rPr>
-      </w:pPr>
-      <w:r>
-        <w:rPr>
-          <w:rFonts w:ascii="Times New Roman" w:hAnsi="Times New Roman"/>
-          <w:bCs/>
-          <w:sz w:val="28"/>
-          <w:szCs w:val="28"/>
-          <w:lang w:val="uk-UA"/>
-        </w:rPr>
-        <w:t xml:space="preserve">    </w:t>
-      </w:r>
-      <w:proofErr w:type="spellStart"/>
-      <w:r>
-        <w:rPr>
-          <w:rFonts w:ascii="Times New Roman" w:hAnsi="Times New Roman"/>
-          <w:bCs/>
-          <w:sz w:val="28"/>
-          <w:szCs w:val="28"/>
-          <w:lang w:val="uk-UA"/>
-        </w:rPr>
-        <w:t>Node</w:t>
-      </w:r>
-      <w:proofErr w:type="spellEnd"/>
-      <w:r>
-        <w:rPr>
-          <w:rFonts w:ascii="Times New Roman" w:hAnsi="Times New Roman"/>
-          <w:bCs/>
-          <w:sz w:val="28"/>
-          <w:szCs w:val="28"/>
-          <w:lang w:val="uk-UA"/>
-        </w:rPr>
-        <w:t xml:space="preserve">* </w:t>
-      </w:r>
-      <w:proofErr w:type="spellStart"/>
-      <w:r>
-        <w:rPr>
-          <w:rFonts w:ascii="Times New Roman" w:hAnsi="Times New Roman"/>
-          <w:bCs/>
-          <w:sz w:val="28"/>
-          <w:szCs w:val="28"/>
-          <w:lang w:val="uk-UA"/>
-        </w:rPr>
-        <w:t>getRightChild</w:t>
-      </w:r>
-      <w:proofErr w:type="spellEnd"/>
-      <w:r>
-        <w:rPr>
-          <w:rFonts w:ascii="Times New Roman" w:hAnsi="Times New Roman"/>
-          <w:bCs/>
-          <w:sz w:val="28"/>
-          <w:szCs w:val="28"/>
-          <w:lang w:val="uk-UA"/>
-        </w:rPr>
-        <w:t xml:space="preserve">() </w:t>
-      </w:r>
-    </w:p>
-    <w:p>
-      <w:pPr>
-        <w:spacing w:line="360" w:lineRule="auto"/>
-        <w:rPr>
-          <w:rFonts w:ascii="Times New Roman" w:hAnsi="Times New Roman"/>
-          <w:bCs/>
-          <w:sz w:val="28"/>
-          <w:szCs w:val="28"/>
-          <w:lang w:val="uk-UA"/>
-        </w:rPr>
-      </w:pPr>
-      <w:r>
-        <w:rPr>
-          <w:rFonts w:ascii="Times New Roman" w:hAnsi="Times New Roman"/>
-          <w:bCs/>
-          <w:sz w:val="28"/>
-          <w:szCs w:val="28"/>
-          <w:lang w:val="uk-UA"/>
-        </w:rPr>
-        <w:t xml:space="preserve">    </w:t>
-      </w:r>
-      <w:proofErr w:type="spellStart"/>
-      <w:r>
-        <w:rPr>
-          <w:rFonts w:ascii="Times New Roman" w:hAnsi="Times New Roman"/>
-          <w:bCs/>
-          <w:sz w:val="28"/>
-          <w:szCs w:val="28"/>
-          <w:lang w:val="uk-UA"/>
-        </w:rPr>
-        <w:t>Node</w:t>
-      </w:r>
-      <w:proofErr w:type="spellEnd"/>
-      <w:r>
-        <w:rPr>
-          <w:rFonts w:ascii="Times New Roman" w:hAnsi="Times New Roman"/>
-          <w:bCs/>
-          <w:sz w:val="28"/>
-          <w:szCs w:val="28"/>
-          <w:lang w:val="uk-UA"/>
-        </w:rPr>
-        <w:t xml:space="preserve">* </w:t>
-      </w:r>
-      <w:proofErr w:type="spellStart"/>
-      <w:r>
-        <w:rPr>
-          <w:rFonts w:ascii="Times New Roman" w:hAnsi="Times New Roman"/>
-          <w:bCs/>
-          <w:sz w:val="28"/>
-          <w:szCs w:val="28"/>
-          <w:lang w:val="uk-UA"/>
-        </w:rPr>
-        <w:t>getBrother</w:t>
-      </w:r>
-      <w:proofErr w:type="spellEnd"/>
-    </w:p>
-    <w:p>
-      <w:pPr>
-        <w:spacing w:line="360" w:lineRule="auto"/>
-        <w:rPr>
-          <w:rFonts w:ascii="Times New Roman" w:hAnsi="Times New Roman"/>
-          <w:bCs/>
-          <w:sz w:val="28"/>
-          <w:szCs w:val="28"/>
-          <w:lang w:val="uk-UA"/>
-        </w:rPr>
-      </w:pPr>
-      <w:r>
-        <w:rPr>
-          <w:rFonts w:ascii="Times New Roman" w:hAnsi="Times New Roman"/>
-          <w:bCs/>
-          <w:sz w:val="28"/>
-          <w:szCs w:val="28"/>
-          <w:lang w:val="uk-UA"/>
-        </w:rPr>
-        <w:t xml:space="preserve">    </w:t>
-      </w:r>
-      <w:proofErr w:type="spellStart"/>
-      <w:r>
-        <w:rPr>
-          <w:rFonts w:ascii="Times New Roman" w:hAnsi="Times New Roman"/>
-          <w:bCs/>
-          <w:sz w:val="28"/>
-          <w:szCs w:val="28"/>
-          <w:lang w:val="uk-UA"/>
-        </w:rPr>
-        <w:t>Node</w:t>
-      </w:r>
-      <w:proofErr w:type="spellEnd"/>
-      <w:r>
-        <w:rPr>
-          <w:rFonts w:ascii="Times New Roman" w:hAnsi="Times New Roman"/>
-          <w:bCs/>
-          <w:sz w:val="28"/>
-          <w:szCs w:val="28"/>
-          <w:lang w:val="uk-UA"/>
-        </w:rPr>
-        <w:t xml:space="preserve">* </w:t>
-      </w:r>
-      <w:proofErr w:type="spellStart"/>
-      <w:r>
-        <w:rPr>
-          <w:rFonts w:ascii="Times New Roman" w:hAnsi="Times New Roman"/>
-          <w:bCs/>
-          <w:sz w:val="28"/>
-          <w:szCs w:val="28"/>
-          <w:lang w:val="uk-UA"/>
-        </w:rPr>
-        <w:t>getParent</w:t>
-      </w:r>
-      <w:proofErr w:type="spellEnd"/>
-      <w:r>
-        <w:rPr>
-          <w:rFonts w:ascii="Times New Roman" w:hAnsi="Times New Roman"/>
-          <w:bCs/>
-          <w:sz w:val="28"/>
-          <w:szCs w:val="28"/>
-          <w:lang w:val="uk-UA"/>
-        </w:rPr>
-        <w:t xml:space="preserve">() </w:t>
-      </w:r>
-    </w:p>
-    <w:p>
-      <w:pPr>
-        <w:spacing w:line="360" w:lineRule="auto"/>
-        <w:rPr>
-          <w:rFonts w:ascii="Times New Roman" w:hAnsi="Times New Roman"/>
-          <w:bCs/>
-          <w:sz w:val="28"/>
-          <w:szCs w:val="28"/>
-          <w:lang w:val="uk-UA"/>
-        </w:rPr>
-      </w:pPr>
-      <w:r>
-        <w:rPr>
-          <w:rFonts w:ascii="Times New Roman" w:hAnsi="Times New Roman"/>
-          <w:bCs/>
-          <w:sz w:val="28"/>
-          <w:szCs w:val="28"/>
-          <w:lang w:val="uk-UA"/>
-        </w:rPr>
-        <w:t xml:space="preserve">    </w:t>
-      </w:r>
-      <w:proofErr w:type="spellStart"/>
-      <w:r>
-        <w:rPr>
-          <w:rFonts w:ascii="Times New Roman" w:hAnsi="Times New Roman"/>
-          <w:bCs/>
-          <w:sz w:val="28"/>
-          <w:szCs w:val="28"/>
-          <w:lang w:val="uk-UA"/>
-        </w:rPr>
-        <w:t>Node</w:t>
-      </w:r>
-      <w:proofErr w:type="spellEnd"/>
-      <w:r>
-        <w:rPr>
-          <w:rFonts w:ascii="Times New Roman" w:hAnsi="Times New Roman"/>
-          <w:bCs/>
-          <w:sz w:val="28"/>
-          <w:szCs w:val="28"/>
-          <w:lang w:val="uk-UA"/>
-        </w:rPr>
-        <w:t xml:space="preserve">* </w:t>
-      </w:r>
-      <w:proofErr w:type="spellStart"/>
-      <w:r>
-        <w:rPr>
-          <w:rFonts w:ascii="Times New Roman" w:hAnsi="Times New Roman"/>
-          <w:bCs/>
-          <w:sz w:val="28"/>
-          <w:szCs w:val="28"/>
-          <w:lang w:val="uk-UA"/>
-        </w:rPr>
-        <w:t>getUncle</w:t>
-      </w:r>
-      <w:proofErr w:type="spellEnd"/>
-      <w:r>
-        <w:rPr>
-          <w:rFonts w:ascii="Times New Roman" w:hAnsi="Times New Roman"/>
-          <w:bCs/>
-          <w:sz w:val="28"/>
-          <w:szCs w:val="28"/>
-          <w:lang w:val="uk-UA"/>
-        </w:rPr>
-        <w:t xml:space="preserve">() </w:t>
-      </w:r>
-    </w:p>
-    <w:p>
-      <w:pPr>
-        <w:spacing w:line="360" w:lineRule="auto"/>
-        <w:rPr>
-          <w:rFonts w:ascii="Times New Roman" w:hAnsi="Times New Roman"/>
-          <w:bCs/>
-          <w:sz w:val="28"/>
-          <w:szCs w:val="28"/>
-          <w:lang w:val="uk-UA"/>
-        </w:rPr>
-      </w:pPr>
-      <w:r>
-        <w:rPr>
-          <w:rFonts w:ascii="Times New Roman" w:hAnsi="Times New Roman"/>
-          <w:bCs/>
-          <w:sz w:val="28"/>
-          <w:szCs w:val="28"/>
-          <w:lang w:val="uk-UA"/>
-        </w:rPr>
-        <w:t xml:space="preserve">    </w:t>
-      </w:r>
-      <w:proofErr w:type="spellStart"/>
-      <w:r>
-        <w:rPr>
-          <w:rFonts w:ascii="Times New Roman" w:hAnsi="Times New Roman"/>
-          <w:bCs/>
-          <w:sz w:val="28"/>
-          <w:szCs w:val="28"/>
-          <w:lang w:val="uk-UA"/>
-        </w:rPr>
-        <w:t>Node</w:t>
-      </w:r>
-      <w:proofErr w:type="spellEnd"/>
-      <w:r>
-        <w:rPr>
-          <w:rFonts w:ascii="Times New Roman" w:hAnsi="Times New Roman"/>
-          <w:bCs/>
-          <w:sz w:val="28"/>
-          <w:szCs w:val="28"/>
-          <w:lang w:val="uk-UA"/>
-        </w:rPr>
-        <w:t xml:space="preserve">* </w:t>
-      </w:r>
-      <w:proofErr w:type="spellStart"/>
-      <w:r>
-        <w:rPr>
-          <w:rFonts w:ascii="Times New Roman" w:hAnsi="Times New Roman"/>
-          <w:bCs/>
-          <w:sz w:val="28"/>
-          <w:szCs w:val="28"/>
-          <w:lang w:val="uk-UA"/>
-        </w:rPr>
-        <w:t>getGrandparent</w:t>
-      </w:r>
-      <w:proofErr w:type="spellEnd"/>
-      <w:r>
-        <w:rPr>
-          <w:rFonts w:ascii="Times New Roman" w:hAnsi="Times New Roman"/>
-          <w:bCs/>
-          <w:sz w:val="28"/>
-          <w:szCs w:val="28"/>
-          <w:lang w:val="uk-UA"/>
-        </w:rPr>
-        <w:t xml:space="preserve">() </w:t>
-      </w:r>
-    </w:p>
-    <w:p>
-      <w:pPr>
-        <w:spacing w:line="360" w:lineRule="auto"/>
-        <w:rPr>
-          <w:rFonts w:ascii="Times New Roman" w:hAnsi="Times New Roman"/>
-          <w:bCs/>
-          <w:sz w:val="28"/>
-          <w:szCs w:val="28"/>
-          <w:lang w:val="uk-UA"/>
-        </w:rPr>
-      </w:pPr>
-      <w:proofErr w:type="spellStart"/>
-      <w:r>
-        <w:rPr>
-          <w:rFonts w:ascii="Times New Roman" w:hAnsi="Times New Roman"/>
-          <w:bCs/>
-          <w:sz w:val="28"/>
-          <w:szCs w:val="28"/>
-          <w:lang w:val="uk-UA"/>
-        </w:rPr>
-        <w:t>class</w:t>
-      </w:r>
-      <w:proofErr w:type="spellEnd"/>
-      <w:r>
-        <w:rPr>
-          <w:rFonts w:ascii="Times New Roman" w:hAnsi="Times New Roman"/>
-          <w:bCs/>
-          <w:sz w:val="28"/>
-          <w:szCs w:val="28"/>
-          <w:lang w:val="uk-UA"/>
-        </w:rPr>
-        <w:t xml:space="preserve"> </w:t>
-      </w:r>
-      <w:proofErr w:type="spellStart"/>
-      <w:r>
-        <w:rPr>
-          <w:rFonts w:ascii="Times New Roman" w:hAnsi="Times New Roman"/>
-          <w:bCs/>
-          <w:sz w:val="28"/>
-          <w:szCs w:val="28"/>
-          <w:lang w:val="uk-UA"/>
-        </w:rPr>
-        <w:t>RedBlackTree</w:t>
-      </w:r>
-      <w:proofErr w:type="spellEnd"/>
-      <w:r>
-        <w:rPr>
-          <w:rFonts w:ascii="Times New Roman" w:hAnsi="Times New Roman"/>
-          <w:bCs/>
-          <w:sz w:val="28"/>
-          <w:szCs w:val="28"/>
-          <w:lang w:val="uk-UA"/>
-        </w:rPr>
-        <w:t xml:space="preserve"> - </w:t>
-      </w:r>
-      <w:r>
-        <w:rPr>
-          <w:rFonts w:ascii="Times New Roman" w:hAnsi="Times New Roman"/>
-          <w:bCs/>
-          <w:sz w:val="28"/>
-          <w:szCs w:val="28"/>
-          <w:lang w:val="uk-UA"/>
-        </w:rPr>
-        <w:t>клас дерева порядкової статистики на основі червоно-чорного дерева</w:t>
+        <w:t xml:space="preserve">  </w:t>
+      </w:r>
+      <w:r>
+        <w:rPr>
+          <w:rFonts w:ascii="Times New Roman" w:hAnsi="Times New Roman"/>
+          <w:bCs/>
+          <w:sz w:val="28"/>
+          <w:szCs w:val="28"/>
+          <w:u w:val="single"/>
+          <w:lang w:val="uk-UA"/>
+        </w:rPr>
+        <w:t>Видалення</w:t>
       </w:r>
     </w:p>
     <w:p>
@@ -3153,49 +2366,15 @@
         </w:rPr>
         <w:t xml:space="preserve">   </w:t>
       </w:r>
-      <w:proofErr w:type="spellStart"/>
-      <w:r>
-        <w:rPr>
-          <w:rFonts w:ascii="Times New Roman" w:hAnsi="Times New Roman"/>
-          <w:bCs/>
-          <w:sz w:val="28"/>
-          <w:szCs w:val="28"/>
-          <w:lang w:val="uk-UA"/>
-        </w:rPr>
-        <w:t>Node</w:t>
-      </w:r>
-      <w:proofErr w:type="spellEnd"/>
-      <w:r>
-        <w:rPr>
-          <w:rFonts w:ascii="Times New Roman" w:hAnsi="Times New Roman"/>
-          <w:bCs/>
-          <w:sz w:val="28"/>
-          <w:szCs w:val="28"/>
-          <w:lang w:val="uk-UA"/>
-        </w:rPr>
-        <w:t>&lt;T&gt; *</w:t>
-      </w:r>
-      <w:proofErr w:type="spellStart"/>
-      <w:r>
-        <w:rPr>
-          <w:rFonts w:ascii="Times New Roman" w:hAnsi="Times New Roman"/>
-          <w:bCs/>
-          <w:sz w:val="28"/>
-          <w:szCs w:val="28"/>
-          <w:lang w:val="uk-UA"/>
-        </w:rPr>
-        <w:t>root</w:t>
-      </w:r>
-      <w:proofErr w:type="spellEnd"/>
-      <w:r>
-        <w:rPr>
-          <w:rFonts w:ascii="Times New Roman" w:hAnsi="Times New Roman"/>
-          <w:bCs/>
-          <w:sz w:val="28"/>
-          <w:szCs w:val="28"/>
-          <w:lang w:val="uk-UA"/>
-        </w:rPr>
-        <w:t xml:space="preserve"> Корінь</w:t>
+      <w:r>
+        <w:rPr>
+          <w:rFonts w:ascii="Times New Roman" w:hAnsi="Times New Roman"/>
+          <w:bCs/>
+          <w:sz w:val="28"/>
+          <w:szCs w:val="28"/>
+          <w:lang w:val="uk-UA"/>
+        </w:rPr>
+        <w:t>void deleteCase1(Node&lt;T&gt;* deletedNode)</w:t>
       </w:r>
     </w:p>
     <w:p>
@@ -3219,49 +2398,15 @@
         </w:rPr>
         <w:t xml:space="preserve">   </w:t>
       </w:r>
-      <w:proofErr w:type="spellStart"/>
-      <w:r>
-        <w:rPr>
-          <w:rFonts w:ascii="Times New Roman" w:hAnsi="Times New Roman"/>
-          <w:bCs/>
-          <w:sz w:val="28"/>
-          <w:szCs w:val="28"/>
-          <w:lang w:val="uk-UA"/>
-        </w:rPr>
-        <w:t>int</w:t>
-      </w:r>
-      <w:proofErr w:type="spellEnd"/>
-      <w:r>
-        <w:rPr>
-          <w:rFonts w:ascii="Times New Roman" w:hAnsi="Times New Roman"/>
-          <w:bCs/>
-          <w:sz w:val="28"/>
-          <w:szCs w:val="28"/>
-          <w:lang w:val="uk-UA"/>
-        </w:rPr>
-        <w:t xml:space="preserve"> </w:t>
-      </w:r>
-      <w:proofErr w:type="spellStart"/>
-      <w:r>
-        <w:rPr>
-          <w:rFonts w:ascii="Times New Roman" w:hAnsi="Times New Roman"/>
-          <w:bCs/>
-          <w:sz w:val="28"/>
-          <w:szCs w:val="28"/>
-          <w:lang w:val="uk-UA"/>
-        </w:rPr>
-        <w:t>leaves</w:t>
-      </w:r>
-      <w:proofErr w:type="spellEnd"/>
-      <w:r>
-        <w:rPr>
-          <w:rFonts w:ascii="Times New Roman" w:hAnsi="Times New Roman"/>
-          <w:bCs/>
-          <w:sz w:val="28"/>
-          <w:szCs w:val="28"/>
-          <w:lang w:val="uk-UA"/>
-        </w:rPr>
-        <w:t xml:space="preserve"> Кількість листків</w:t>
+      <w:r>
+        <w:rPr>
+          <w:rFonts w:ascii="Times New Roman" w:hAnsi="Times New Roman"/>
+          <w:bCs/>
+          <w:sz w:val="28"/>
+          <w:szCs w:val="28"/>
+          <w:lang w:val="uk-UA"/>
+        </w:rPr>
+        <w:t>void deleteCase2(Node&lt;T&gt;* deletedNode)</w:t>
       </w:r>
     </w:p>
     <w:p>
@@ -3285,612 +2430,54 @@
         </w:rPr>
         <w:t xml:space="preserve">   </w:t>
       </w:r>
-      <w:proofErr w:type="spellStart"/>
-      <w:r>
-        <w:rPr>
-          <w:rFonts w:ascii="Times New Roman" w:hAnsi="Times New Roman"/>
-          <w:bCs/>
-          <w:sz w:val="28"/>
-          <w:szCs w:val="28"/>
-          <w:lang w:val="uk-UA"/>
-        </w:rPr>
-        <w:t>void</w:t>
-      </w:r>
-      <w:proofErr w:type="spellEnd"/>
-      <w:r>
-        <w:rPr>
-          <w:rFonts w:ascii="Times New Roman" w:hAnsi="Times New Roman"/>
-          <w:bCs/>
-          <w:sz w:val="28"/>
-          <w:szCs w:val="28"/>
-          <w:lang w:val="uk-UA"/>
-        </w:rPr>
-        <w:t xml:space="preserve"> </w:t>
-      </w:r>
-      <w:proofErr w:type="spellStart"/>
-      <w:r>
-        <w:rPr>
-          <w:rFonts w:ascii="Times New Roman" w:hAnsi="Times New Roman"/>
-          <w:bCs/>
-          <w:sz w:val="28"/>
-          <w:szCs w:val="28"/>
-          <w:lang w:val="uk-UA"/>
-        </w:rPr>
-        <w:t>rotateLeft</w:t>
-      </w:r>
-      <w:proofErr w:type="spellEnd"/>
-      <w:r>
-        <w:rPr>
-          <w:rFonts w:ascii="Times New Roman" w:hAnsi="Times New Roman"/>
-          <w:bCs/>
-          <w:sz w:val="28"/>
-          <w:szCs w:val="28"/>
-          <w:lang w:val="uk-UA"/>
-        </w:rPr>
-        <w:t>(</w:t>
-      </w:r>
-      <w:proofErr w:type="spellStart"/>
-      <w:r>
-        <w:rPr>
-          <w:rFonts w:ascii="Times New Roman" w:hAnsi="Times New Roman"/>
-          <w:bCs/>
-          <w:sz w:val="28"/>
-          <w:szCs w:val="28"/>
-          <w:lang w:val="uk-UA"/>
-        </w:rPr>
-        <w:t>Node</w:t>
-      </w:r>
-      <w:proofErr w:type="spellEnd"/>
-      <w:r>
-        <w:rPr>
-          <w:rFonts w:ascii="Times New Roman" w:hAnsi="Times New Roman"/>
-          <w:bCs/>
-          <w:sz w:val="28"/>
-          <w:szCs w:val="28"/>
-          <w:lang w:val="uk-UA"/>
-        </w:rPr>
-        <w:t xml:space="preserve">&lt;T&gt;* </w:t>
-      </w:r>
-      <w:proofErr w:type="spellStart"/>
-      <w:r>
-        <w:rPr>
-          <w:rFonts w:ascii="Times New Roman" w:hAnsi="Times New Roman"/>
-          <w:bCs/>
-          <w:sz w:val="28"/>
-          <w:szCs w:val="28"/>
-          <w:lang w:val="uk-UA"/>
-        </w:rPr>
-        <w:t>rotateNode</w:t>
-      </w:r>
-      <w:proofErr w:type="spellEnd"/>
-      <w:r>
-        <w:rPr>
-          <w:rFonts w:ascii="Times New Roman" w:hAnsi="Times New Roman"/>
-          <w:bCs/>
-          <w:sz w:val="28"/>
-          <w:szCs w:val="28"/>
-          <w:lang w:val="uk-UA"/>
-        </w:rPr>
-        <w:t>) Поворот вліво</w:t>
-      </w:r>
-    </w:p>
-    <w:p>
-      <w:pPr>
-        <w:spacing w:line="360" w:lineRule="auto"/>
-        <w:rPr>
-          <w:rFonts w:ascii="Times New Roman" w:hAnsi="Times New Roman"/>
-          <w:bCs/>
-          <w:sz w:val="28"/>
-          <w:szCs w:val="28"/>
-          <w:lang w:val="uk-UA"/>
-        </w:rPr>
-      </w:pPr>
-      <w:r>
-        <w:rPr>
-          <w:rFonts w:ascii="Times New Roman" w:hAnsi="Times New Roman"/>
-          <w:bCs/>
-          <w:sz w:val="28"/>
-          <w:szCs w:val="28"/>
-          <w:lang w:val="uk-UA"/>
-        </w:rPr>
-        <w:t xml:space="preserve">   </w:t>
-      </w:r>
-      <w:proofErr w:type="spellStart"/>
-      <w:r>
-        <w:rPr>
-          <w:rFonts w:ascii="Times New Roman" w:hAnsi="Times New Roman"/>
-          <w:bCs/>
-          <w:sz w:val="28"/>
-          <w:szCs w:val="28"/>
-          <w:lang w:val="uk-UA"/>
-        </w:rPr>
-        <w:t>void</w:t>
-      </w:r>
-      <w:proofErr w:type="spellEnd"/>
-      <w:r>
-        <w:rPr>
-          <w:rFonts w:ascii="Times New Roman" w:hAnsi="Times New Roman"/>
-          <w:bCs/>
-          <w:sz w:val="28"/>
-          <w:szCs w:val="28"/>
-          <w:lang w:val="uk-UA"/>
-        </w:rPr>
-        <w:t xml:space="preserve"> </w:t>
-      </w:r>
-      <w:proofErr w:type="spellStart"/>
-      <w:r>
-        <w:rPr>
-          <w:rFonts w:ascii="Times New Roman" w:hAnsi="Times New Roman"/>
-          <w:bCs/>
-          <w:sz w:val="28"/>
-          <w:szCs w:val="28"/>
-          <w:lang w:val="uk-UA"/>
-        </w:rPr>
-        <w:t>rotateRight</w:t>
-      </w:r>
-      <w:proofErr w:type="spellEnd"/>
-      <w:r>
-        <w:rPr>
-          <w:rFonts w:ascii="Times New Roman" w:hAnsi="Times New Roman"/>
-          <w:bCs/>
-          <w:sz w:val="28"/>
-          <w:szCs w:val="28"/>
-          <w:lang w:val="uk-UA"/>
-        </w:rPr>
-        <w:t>(</w:t>
-      </w:r>
-      <w:proofErr w:type="spellStart"/>
-      <w:r>
-        <w:rPr>
-          <w:rFonts w:ascii="Times New Roman" w:hAnsi="Times New Roman"/>
-          <w:bCs/>
-          <w:sz w:val="28"/>
-          <w:szCs w:val="28"/>
-          <w:lang w:val="uk-UA"/>
-        </w:rPr>
-        <w:t>Node</w:t>
-      </w:r>
-      <w:proofErr w:type="spellEnd"/>
-      <w:r>
-        <w:rPr>
-          <w:rFonts w:ascii="Times New Roman" w:hAnsi="Times New Roman"/>
-          <w:bCs/>
-          <w:sz w:val="28"/>
-          <w:szCs w:val="28"/>
-          <w:lang w:val="uk-UA"/>
-        </w:rPr>
-        <w:t xml:space="preserve">&lt;T&gt;* </w:t>
-      </w:r>
-      <w:proofErr w:type="spellStart"/>
-      <w:r>
-        <w:rPr>
-          <w:rFonts w:ascii="Times New Roman" w:hAnsi="Times New Roman"/>
-          <w:bCs/>
-          <w:sz w:val="28"/>
-          <w:szCs w:val="28"/>
-          <w:lang w:val="uk-UA"/>
-        </w:rPr>
-        <w:t>rotateNode</w:t>
-      </w:r>
-      <w:proofErr w:type="spellEnd"/>
-      <w:r>
-        <w:rPr>
-          <w:rFonts w:ascii="Times New Roman" w:hAnsi="Times New Roman"/>
-          <w:bCs/>
-          <w:sz w:val="28"/>
-          <w:szCs w:val="28"/>
-          <w:lang w:val="uk-UA"/>
-        </w:rPr>
-        <w:t>) Поворот вправо</w:t>
-      </w:r>
-    </w:p>
-    <w:p>
-      <w:pPr>
-        <w:spacing w:line="360" w:lineRule="auto"/>
-        <w:rPr>
-          <w:rFonts w:ascii="Times New Roman" w:hAnsi="Times New Roman"/>
-          <w:bCs/>
-          <w:sz w:val="28"/>
-          <w:szCs w:val="28"/>
-          <w:u w:val="single"/>
-          <w:lang w:val="uk-UA"/>
-        </w:rPr>
-      </w:pPr>
-      <w:r>
-        <w:rPr>
-          <w:rFonts w:ascii="Times New Roman" w:hAnsi="Times New Roman"/>
-          <w:bCs/>
-          <w:sz w:val="28"/>
-          <w:szCs w:val="28"/>
-          <w:u w:val="single"/>
-          <w:lang w:val="uk-UA"/>
-        </w:rPr>
-        <w:t xml:space="preserve">   </w:t>
-      </w:r>
-      <w:r>
-        <w:rPr>
-          <w:rFonts w:ascii="Times New Roman" w:hAnsi="Times New Roman"/>
-          <w:bCs/>
-          <w:sz w:val="28"/>
-          <w:szCs w:val="28"/>
-          <w:u w:val="single"/>
-          <w:lang w:val="uk-UA"/>
-        </w:rPr>
-        <w:t>Вставки</w:t>
-      </w:r>
-    </w:p>
-    <w:p>
-      <w:pPr>
-        <w:spacing w:line="360" w:lineRule="auto"/>
-        <w:rPr>
-          <w:rFonts w:ascii="Times New Roman" w:hAnsi="Times New Roman"/>
-          <w:bCs/>
-          <w:sz w:val="28"/>
-          <w:szCs w:val="28"/>
-          <w:lang w:val="uk-UA"/>
-        </w:rPr>
-      </w:pPr>
-      <w:r>
-        <w:rPr>
-          <w:rFonts w:ascii="Times New Roman" w:hAnsi="Times New Roman"/>
-          <w:bCs/>
-          <w:sz w:val="28"/>
-          <w:szCs w:val="28"/>
-          <w:lang w:val="uk-UA"/>
-        </w:rPr>
-        <w:t xml:space="preserve">     </w:t>
-      </w:r>
-      <w:proofErr w:type="spellStart"/>
-      <w:r>
-        <w:rPr>
-          <w:rFonts w:ascii="Times New Roman" w:hAnsi="Times New Roman"/>
-          <w:bCs/>
-          <w:sz w:val="28"/>
-          <w:szCs w:val="28"/>
-          <w:lang w:val="uk-UA"/>
-        </w:rPr>
-        <w:t>void</w:t>
-      </w:r>
-      <w:proofErr w:type="spellEnd"/>
-      <w:r>
-        <w:rPr>
-          <w:rFonts w:ascii="Times New Roman" w:hAnsi="Times New Roman"/>
-          <w:bCs/>
-          <w:sz w:val="28"/>
-          <w:szCs w:val="28"/>
-          <w:lang w:val="uk-UA"/>
-        </w:rPr>
-        <w:t xml:space="preserve"> insertCase1(</w:t>
-      </w:r>
-      <w:proofErr w:type="spellStart"/>
-      <w:r>
-        <w:rPr>
-          <w:rFonts w:ascii="Times New Roman" w:hAnsi="Times New Roman"/>
-          <w:bCs/>
-          <w:sz w:val="28"/>
-          <w:szCs w:val="28"/>
-          <w:lang w:val="uk-UA"/>
-        </w:rPr>
-        <w:t>Node</w:t>
-      </w:r>
-      <w:proofErr w:type="spellEnd"/>
-      <w:r>
-        <w:rPr>
-          <w:rFonts w:ascii="Times New Roman" w:hAnsi="Times New Roman"/>
-          <w:bCs/>
-          <w:sz w:val="28"/>
-          <w:szCs w:val="28"/>
-          <w:lang w:val="uk-UA"/>
-        </w:rPr>
-        <w:t xml:space="preserve">&lt;T&gt;* </w:t>
-      </w:r>
-      <w:proofErr w:type="spellStart"/>
-      <w:r>
-        <w:rPr>
-          <w:rFonts w:ascii="Times New Roman" w:hAnsi="Times New Roman"/>
-          <w:bCs/>
-          <w:sz w:val="28"/>
-          <w:szCs w:val="28"/>
-          <w:lang w:val="uk-UA"/>
-        </w:rPr>
-        <w:t>insertedNode</w:t>
-      </w:r>
-      <w:proofErr w:type="spellEnd"/>
-      <w:r>
-        <w:rPr>
-          <w:rFonts w:ascii="Times New Roman" w:hAnsi="Times New Roman"/>
-          <w:bCs/>
-          <w:sz w:val="28"/>
-          <w:szCs w:val="28"/>
-          <w:lang w:val="uk-UA"/>
-        </w:rPr>
-        <w:t>)</w:t>
-      </w:r>
-    </w:p>
-    <w:p>
-      <w:pPr>
-        <w:spacing w:line="360" w:lineRule="auto"/>
-        <w:rPr>
-          <w:rFonts w:ascii="Times New Roman" w:hAnsi="Times New Roman"/>
-          <w:bCs/>
-          <w:sz w:val="28"/>
-          <w:szCs w:val="28"/>
-          <w:lang w:val="uk-UA"/>
-        </w:rPr>
-      </w:pPr>
-      <w:r>
-        <w:rPr>
-          <w:rFonts w:ascii="Times New Roman" w:hAnsi="Times New Roman"/>
-          <w:bCs/>
-          <w:sz w:val="28"/>
-          <w:szCs w:val="28"/>
-          <w:lang w:val="uk-UA"/>
-        </w:rPr>
-        <w:t xml:space="preserve">     </w:t>
-      </w:r>
-      <w:proofErr w:type="spellStart"/>
-      <w:r>
-        <w:rPr>
-          <w:rFonts w:ascii="Times New Roman" w:hAnsi="Times New Roman"/>
-          <w:bCs/>
-          <w:sz w:val="28"/>
-          <w:szCs w:val="28"/>
-          <w:lang w:val="uk-UA"/>
-        </w:rPr>
-        <w:t>void</w:t>
-      </w:r>
-      <w:proofErr w:type="spellEnd"/>
-      <w:r>
-        <w:rPr>
-          <w:rFonts w:ascii="Times New Roman" w:hAnsi="Times New Roman"/>
-          <w:bCs/>
-          <w:sz w:val="28"/>
-          <w:szCs w:val="28"/>
-          <w:lang w:val="uk-UA"/>
-        </w:rPr>
-        <w:t xml:space="preserve"> insertCase2(</w:t>
-      </w:r>
-      <w:proofErr w:type="spellStart"/>
-      <w:r>
-        <w:rPr>
-          <w:rFonts w:ascii="Times New Roman" w:hAnsi="Times New Roman"/>
-          <w:bCs/>
-          <w:sz w:val="28"/>
-          <w:szCs w:val="28"/>
-          <w:lang w:val="uk-UA"/>
-        </w:rPr>
-        <w:t>Node</w:t>
-      </w:r>
-      <w:proofErr w:type="spellEnd"/>
-      <w:r>
-        <w:rPr>
-          <w:rFonts w:ascii="Times New Roman" w:hAnsi="Times New Roman"/>
-          <w:bCs/>
-          <w:sz w:val="28"/>
-          <w:szCs w:val="28"/>
-          <w:lang w:val="uk-UA"/>
-        </w:rPr>
-        <w:t xml:space="preserve">&lt;T&gt;* </w:t>
-      </w:r>
-      <w:proofErr w:type="spellStart"/>
-      <w:r>
-        <w:rPr>
-          <w:rFonts w:ascii="Times New Roman" w:hAnsi="Times New Roman"/>
-          <w:bCs/>
-          <w:sz w:val="28"/>
-          <w:szCs w:val="28"/>
-          <w:lang w:val="uk-UA"/>
-        </w:rPr>
-        <w:t>insertedNode</w:t>
-      </w:r>
-      <w:proofErr w:type="spellEnd"/>
-      <w:r>
-        <w:rPr>
-          <w:rFonts w:ascii="Times New Roman" w:hAnsi="Times New Roman"/>
-          <w:bCs/>
-          <w:sz w:val="28"/>
-          <w:szCs w:val="28"/>
-          <w:lang w:val="uk-UA"/>
-        </w:rPr>
-        <w:t>)</w:t>
-      </w:r>
-    </w:p>
-    <w:p>
-      <w:pPr>
-        <w:spacing w:line="360" w:lineRule="auto"/>
-        <w:rPr>
-          <w:rFonts w:ascii="Times New Roman" w:hAnsi="Times New Roman"/>
-          <w:bCs/>
-          <w:sz w:val="28"/>
-          <w:szCs w:val="28"/>
-          <w:lang w:val="uk-UA"/>
-        </w:rPr>
-      </w:pPr>
-      <w:r>
-        <w:rPr>
-          <w:rFonts w:ascii="Times New Roman" w:hAnsi="Times New Roman"/>
-          <w:bCs/>
-          <w:sz w:val="28"/>
-          <w:szCs w:val="28"/>
-          <w:lang w:val="uk-UA"/>
-        </w:rPr>
-        <w:t xml:space="preserve">     </w:t>
-      </w:r>
-      <w:proofErr w:type="spellStart"/>
-      <w:r>
-        <w:rPr>
-          <w:rFonts w:ascii="Times New Roman" w:hAnsi="Times New Roman"/>
-          <w:bCs/>
-          <w:sz w:val="28"/>
-          <w:szCs w:val="28"/>
-          <w:lang w:val="uk-UA"/>
-        </w:rPr>
-        <w:t>void</w:t>
-      </w:r>
-      <w:proofErr w:type="spellEnd"/>
-      <w:r>
-        <w:rPr>
-          <w:rFonts w:ascii="Times New Roman" w:hAnsi="Times New Roman"/>
-          <w:bCs/>
-          <w:sz w:val="28"/>
-          <w:szCs w:val="28"/>
-          <w:lang w:val="uk-UA"/>
-        </w:rPr>
-        <w:t xml:space="preserve"> insertCase3(</w:t>
-      </w:r>
-      <w:proofErr w:type="spellStart"/>
-      <w:r>
-        <w:rPr>
-          <w:rFonts w:ascii="Times New Roman" w:hAnsi="Times New Roman"/>
-          <w:bCs/>
-          <w:sz w:val="28"/>
-          <w:szCs w:val="28"/>
-          <w:lang w:val="uk-UA"/>
-        </w:rPr>
-        <w:t>Node</w:t>
-      </w:r>
-      <w:proofErr w:type="spellEnd"/>
-      <w:r>
-        <w:rPr>
-          <w:rFonts w:ascii="Times New Roman" w:hAnsi="Times New Roman"/>
-          <w:bCs/>
-          <w:sz w:val="28"/>
-          <w:szCs w:val="28"/>
-          <w:lang w:val="uk-UA"/>
-        </w:rPr>
-        <w:t xml:space="preserve">&lt;T&gt;* </w:t>
-      </w:r>
-      <w:proofErr w:type="spellStart"/>
-      <w:r>
-        <w:rPr>
-          <w:rFonts w:ascii="Times New Roman" w:hAnsi="Times New Roman"/>
-          <w:bCs/>
-          <w:sz w:val="28"/>
-          <w:szCs w:val="28"/>
-          <w:lang w:val="uk-UA"/>
-        </w:rPr>
-        <w:t>insertedNode</w:t>
-      </w:r>
-      <w:proofErr w:type="spellEnd"/>
-      <w:r>
-        <w:rPr>
-          <w:rFonts w:ascii="Times New Roman" w:hAnsi="Times New Roman"/>
-          <w:bCs/>
-          <w:sz w:val="28"/>
-          <w:szCs w:val="28"/>
-          <w:lang w:val="uk-UA"/>
-        </w:rPr>
-        <w:t>)</w:t>
-      </w:r>
-    </w:p>
-    <w:p>
-      <w:pPr>
-        <w:spacing w:line="360" w:lineRule="auto"/>
-        <w:rPr>
-          <w:rFonts w:ascii="Times New Roman" w:hAnsi="Times New Roman"/>
-          <w:bCs/>
-          <w:sz w:val="28"/>
-          <w:szCs w:val="28"/>
-          <w:lang w:val="uk-UA"/>
-        </w:rPr>
-      </w:pPr>
-      <w:r>
-        <w:rPr>
-          <w:rFonts w:ascii="Times New Roman" w:hAnsi="Times New Roman"/>
-          <w:bCs/>
-          <w:sz w:val="28"/>
-          <w:szCs w:val="28"/>
-          <w:lang w:val="uk-UA"/>
-        </w:rPr>
-        <w:lastRenderedPageBreak/>
-        <w:t xml:space="preserve">    </w:t>
-      </w:r>
-      <w:proofErr w:type="spellStart"/>
-      <w:r>
-        <w:rPr>
-          <w:rFonts w:ascii="Times New Roman" w:hAnsi="Times New Roman"/>
-          <w:bCs/>
-          <w:sz w:val="28"/>
-          <w:szCs w:val="28"/>
-          <w:lang w:val="uk-UA"/>
-        </w:rPr>
-        <w:t>void</w:t>
-      </w:r>
-      <w:proofErr w:type="spellEnd"/>
-      <w:r>
-        <w:rPr>
-          <w:rFonts w:ascii="Times New Roman" w:hAnsi="Times New Roman"/>
-          <w:bCs/>
-          <w:sz w:val="28"/>
-          <w:szCs w:val="28"/>
-          <w:lang w:val="uk-UA"/>
-        </w:rPr>
-        <w:t xml:space="preserve"> insertCase4(</w:t>
-      </w:r>
-      <w:proofErr w:type="spellStart"/>
-      <w:r>
-        <w:rPr>
-          <w:rFonts w:ascii="Times New Roman" w:hAnsi="Times New Roman"/>
-          <w:bCs/>
-          <w:sz w:val="28"/>
-          <w:szCs w:val="28"/>
-          <w:lang w:val="uk-UA"/>
-        </w:rPr>
-        <w:t>Node</w:t>
-      </w:r>
-      <w:proofErr w:type="spellEnd"/>
-      <w:r>
-        <w:rPr>
-          <w:rFonts w:ascii="Times New Roman" w:hAnsi="Times New Roman"/>
-          <w:bCs/>
-          <w:sz w:val="28"/>
-          <w:szCs w:val="28"/>
-          <w:lang w:val="uk-UA"/>
-        </w:rPr>
-        <w:t xml:space="preserve">&lt;T&gt;* </w:t>
-      </w:r>
-      <w:proofErr w:type="spellStart"/>
-      <w:r>
-        <w:rPr>
-          <w:rFonts w:ascii="Times New Roman" w:hAnsi="Times New Roman"/>
-          <w:bCs/>
-          <w:sz w:val="28"/>
-          <w:szCs w:val="28"/>
-          <w:lang w:val="uk-UA"/>
-        </w:rPr>
-        <w:t>insertedNode</w:t>
-      </w:r>
-      <w:proofErr w:type="spellEnd"/>
-      <w:r>
-        <w:rPr>
-          <w:rFonts w:ascii="Times New Roman" w:hAnsi="Times New Roman"/>
-          <w:bCs/>
-          <w:sz w:val="28"/>
-          <w:szCs w:val="28"/>
-          <w:lang w:val="uk-UA"/>
-        </w:rPr>
-        <w:t>)</w:t>
-      </w:r>
-    </w:p>
-    <w:p>
-      <w:pPr>
-        <w:spacing w:line="360" w:lineRule="auto"/>
-        <w:rPr>
-          <w:rFonts w:ascii="Times New Roman" w:hAnsi="Times New Roman"/>
-          <w:bCs/>
-          <w:sz w:val="28"/>
-          <w:szCs w:val="28"/>
-          <w:u w:val="single"/>
-          <w:lang w:val="uk-UA"/>
-        </w:rPr>
-      </w:pPr>
-      <w:r>
-        <w:rPr>
-          <w:rFonts w:ascii="Times New Roman" w:hAnsi="Times New Roman"/>
-          <w:bCs/>
-          <w:sz w:val="28"/>
-          <w:szCs w:val="28"/>
-          <w:u w:val="single"/>
+      <w:r>
+        <w:rPr>
+          <w:rFonts w:ascii="Times New Roman" w:hAnsi="Times New Roman"/>
+          <w:bCs/>
+          <w:sz w:val="28"/>
+          <w:szCs w:val="28"/>
+          <w:lang w:val="uk-UA"/>
+        </w:rPr>
+        <w:t>Node&lt;T&gt;* findMin(Node&lt;T&gt;* ptrToNode</w:t>
+      </w:r>
+      <w:r>
+        <w:rPr>
+          <w:rFonts w:ascii="Times New Roman" w:hAnsi="Times New Roman"/>
+          <w:bCs/>
+          <w:sz w:val="28"/>
+          <w:szCs w:val="28"/>
+          <w:lang w:val="uk-UA"/>
+        </w:rPr>
+        <w:t xml:space="preserve"> </w:t>
+      </w:r>
+      <w:r>
+        <w:rPr>
+          <w:rFonts w:ascii="Times New Roman" w:hAnsi="Times New Roman"/>
+          <w:bCs/>
+          <w:sz w:val="28"/>
+          <w:szCs w:val="28"/>
+          <w:lang w:val="uk-UA"/>
+        </w:rPr>
+        <w:t>Пошук вузла з мінімальним ключем</w:t>
+      </w:r>
+    </w:p>
+    <w:p>
+      <w:pPr>
+        <w:spacing w:line="360" w:lineRule="auto"/>
+        <w:rPr>
+          <w:rFonts w:ascii="Times New Roman" w:hAnsi="Times New Roman"/>
+          <w:bCs/>
+          <w:sz w:val="28"/>
+          <w:szCs w:val="28"/>
+          <w:lang w:val="uk-UA"/>
+        </w:rPr>
+      </w:pPr>
+      <w:r>
+        <w:rPr>
+          <w:rFonts w:ascii="Times New Roman" w:hAnsi="Times New Roman"/>
+          <w:bCs/>
+          <w:sz w:val="28"/>
+          <w:szCs w:val="28"/>
           <w:lang w:val="uk-UA"/>
         </w:rPr>
         <w:t xml:space="preserve">  </w:t>
@@ -3901,306 +2488,29 @@
           <w:bCs/>
           <w:sz w:val="28"/>
           <w:szCs w:val="28"/>
-          <w:u w:val="single"/>
-          <w:lang w:val="uk-UA"/>
-        </w:rPr>
-        <w:t>Видалення</w:t>
-      </w:r>
-    </w:p>
-    <w:p>
-      <w:pPr>
-        <w:spacing w:line="360" w:lineRule="auto"/>
-        <w:rPr>
-          <w:rFonts w:ascii="Times New Roman" w:hAnsi="Times New Roman"/>
-          <w:bCs/>
-          <w:sz w:val="28"/>
-          <w:szCs w:val="28"/>
-          <w:lang w:val="uk-UA"/>
-        </w:rPr>
-      </w:pPr>
-      <w:r>
-        <w:rPr>
-          <w:rFonts w:ascii="Times New Roman" w:hAnsi="Times New Roman"/>
-          <w:bCs/>
-          <w:sz w:val="28"/>
-          <w:szCs w:val="28"/>
-          <w:lang w:val="uk-UA"/>
-        </w:rPr>
-        <w:t xml:space="preserve">   </w:t>
-      </w:r>
-      <w:proofErr w:type="spellStart"/>
-      <w:r>
-        <w:rPr>
-          <w:rFonts w:ascii="Times New Roman" w:hAnsi="Times New Roman"/>
-          <w:bCs/>
-          <w:sz w:val="28"/>
-          <w:szCs w:val="28"/>
-          <w:lang w:val="uk-UA"/>
-        </w:rPr>
-        <w:t>void</w:t>
-      </w:r>
-      <w:proofErr w:type="spellEnd"/>
-      <w:r>
-        <w:rPr>
-          <w:rFonts w:ascii="Times New Roman" w:hAnsi="Times New Roman"/>
-          <w:bCs/>
-          <w:sz w:val="28"/>
-          <w:szCs w:val="28"/>
-          <w:lang w:val="uk-UA"/>
-        </w:rPr>
-        <w:t xml:space="preserve"> deleteCase1(</w:t>
-      </w:r>
-      <w:proofErr w:type="spellStart"/>
-      <w:r>
-        <w:rPr>
-          <w:rFonts w:ascii="Times New Roman" w:hAnsi="Times New Roman"/>
-          <w:bCs/>
-          <w:sz w:val="28"/>
-          <w:szCs w:val="28"/>
-          <w:lang w:val="uk-UA"/>
-        </w:rPr>
-        <w:t>Node</w:t>
-      </w:r>
-      <w:proofErr w:type="spellEnd"/>
-      <w:r>
-        <w:rPr>
-          <w:rFonts w:ascii="Times New Roman" w:hAnsi="Times New Roman"/>
-          <w:bCs/>
-          <w:sz w:val="28"/>
-          <w:szCs w:val="28"/>
-          <w:lang w:val="uk-UA"/>
-        </w:rPr>
-        <w:t xml:space="preserve">&lt;T&gt;* </w:t>
-      </w:r>
-      <w:proofErr w:type="spellStart"/>
-      <w:r>
-        <w:rPr>
-          <w:rFonts w:ascii="Times New Roman" w:hAnsi="Times New Roman"/>
-          <w:bCs/>
-          <w:sz w:val="28"/>
-          <w:szCs w:val="28"/>
-          <w:lang w:val="uk-UA"/>
-        </w:rPr>
-        <w:t>deletedNode</w:t>
-      </w:r>
-      <w:proofErr w:type="spellEnd"/>
-      <w:r>
-        <w:rPr>
-          <w:rFonts w:ascii="Times New Roman" w:hAnsi="Times New Roman"/>
-          <w:bCs/>
-          <w:sz w:val="28"/>
-          <w:szCs w:val="28"/>
-          <w:lang w:val="uk-UA"/>
-        </w:rPr>
-        <w:t>)</w:t>
-      </w:r>
-    </w:p>
-    <w:p>
-      <w:pPr>
-        <w:spacing w:line="360" w:lineRule="auto"/>
-        <w:rPr>
-          <w:rFonts w:ascii="Times New Roman" w:hAnsi="Times New Roman"/>
-          <w:bCs/>
-          <w:sz w:val="28"/>
-          <w:szCs w:val="28"/>
-          <w:lang w:val="uk-UA"/>
-        </w:rPr>
-      </w:pPr>
-      <w:r>
-        <w:rPr>
-          <w:rFonts w:ascii="Times New Roman" w:hAnsi="Times New Roman"/>
-          <w:bCs/>
-          <w:sz w:val="28"/>
-          <w:szCs w:val="28"/>
-          <w:lang w:val="uk-UA"/>
-        </w:rPr>
-        <w:t xml:space="preserve">   </w:t>
-      </w:r>
-      <w:proofErr w:type="spellStart"/>
-      <w:r>
-        <w:rPr>
-          <w:rFonts w:ascii="Times New Roman" w:hAnsi="Times New Roman"/>
-          <w:bCs/>
-          <w:sz w:val="28"/>
-          <w:szCs w:val="28"/>
-          <w:lang w:val="uk-UA"/>
-        </w:rPr>
-        <w:t>void</w:t>
-      </w:r>
-      <w:proofErr w:type="spellEnd"/>
-      <w:r>
-        <w:rPr>
-          <w:rFonts w:ascii="Times New Roman" w:hAnsi="Times New Roman"/>
-          <w:bCs/>
-          <w:sz w:val="28"/>
-          <w:szCs w:val="28"/>
-          <w:lang w:val="uk-UA"/>
-        </w:rPr>
-        <w:t xml:space="preserve"> deleteCase2(</w:t>
-      </w:r>
-      <w:proofErr w:type="spellStart"/>
-      <w:r>
-        <w:rPr>
-          <w:rFonts w:ascii="Times New Roman" w:hAnsi="Times New Roman"/>
-          <w:bCs/>
-          <w:sz w:val="28"/>
-          <w:szCs w:val="28"/>
-          <w:lang w:val="uk-UA"/>
-        </w:rPr>
-        <w:t>Node</w:t>
-      </w:r>
-      <w:proofErr w:type="spellEnd"/>
-      <w:r>
-        <w:rPr>
-          <w:rFonts w:ascii="Times New Roman" w:hAnsi="Times New Roman"/>
-          <w:bCs/>
-          <w:sz w:val="28"/>
-          <w:szCs w:val="28"/>
-          <w:lang w:val="uk-UA"/>
-        </w:rPr>
-        <w:t xml:space="preserve">&lt;T&gt;* </w:t>
-      </w:r>
-      <w:proofErr w:type="spellStart"/>
-      <w:r>
-        <w:rPr>
-          <w:rFonts w:ascii="Times New Roman" w:hAnsi="Times New Roman"/>
-          <w:bCs/>
-          <w:sz w:val="28"/>
-          <w:szCs w:val="28"/>
-          <w:lang w:val="uk-UA"/>
-        </w:rPr>
-        <w:t>deletedNode</w:t>
-      </w:r>
-      <w:proofErr w:type="spellEnd"/>
-      <w:r>
-        <w:rPr>
-          <w:rFonts w:ascii="Times New Roman" w:hAnsi="Times New Roman"/>
-          <w:bCs/>
-          <w:sz w:val="28"/>
-          <w:szCs w:val="28"/>
-          <w:lang w:val="uk-UA"/>
-        </w:rPr>
-        <w:t>)</w:t>
-      </w:r>
-    </w:p>
-    <w:p>
-      <w:pPr>
-        <w:spacing w:line="360" w:lineRule="auto"/>
-        <w:rPr>
-          <w:rFonts w:ascii="Times New Roman" w:hAnsi="Times New Roman"/>
-          <w:bCs/>
-          <w:sz w:val="28"/>
-          <w:szCs w:val="28"/>
-          <w:lang w:val="uk-UA"/>
-        </w:rPr>
-      </w:pPr>
-      <w:r>
-        <w:rPr>
-          <w:rFonts w:ascii="Times New Roman" w:hAnsi="Times New Roman"/>
-          <w:bCs/>
-          <w:sz w:val="28"/>
-          <w:szCs w:val="28"/>
-          <w:lang w:val="uk-UA"/>
-        </w:rPr>
-        <w:t xml:space="preserve">   </w:t>
-      </w:r>
-      <w:proofErr w:type="spellStart"/>
-      <w:r>
-        <w:rPr>
-          <w:rFonts w:ascii="Times New Roman" w:hAnsi="Times New Roman"/>
-          <w:bCs/>
-          <w:sz w:val="28"/>
-          <w:szCs w:val="28"/>
-          <w:lang w:val="uk-UA"/>
-        </w:rPr>
-        <w:t>Node</w:t>
-      </w:r>
-      <w:proofErr w:type="spellEnd"/>
-      <w:r>
-        <w:rPr>
-          <w:rFonts w:ascii="Times New Roman" w:hAnsi="Times New Roman"/>
-          <w:bCs/>
-          <w:sz w:val="28"/>
-          <w:szCs w:val="28"/>
-          <w:lang w:val="uk-UA"/>
-        </w:rPr>
-        <w:t xml:space="preserve">&lt;T&gt;* </w:t>
-      </w:r>
-      <w:proofErr w:type="spellStart"/>
-      <w:r>
-        <w:rPr>
-          <w:rFonts w:ascii="Times New Roman" w:hAnsi="Times New Roman"/>
-          <w:bCs/>
-          <w:sz w:val="28"/>
-          <w:szCs w:val="28"/>
-          <w:lang w:val="uk-UA"/>
-        </w:rPr>
-        <w:t>findMin</w:t>
-      </w:r>
-      <w:proofErr w:type="spellEnd"/>
-      <w:r>
-        <w:rPr>
-          <w:rFonts w:ascii="Times New Roman" w:hAnsi="Times New Roman"/>
-          <w:bCs/>
-          <w:sz w:val="28"/>
-          <w:szCs w:val="28"/>
-          <w:lang w:val="uk-UA"/>
-        </w:rPr>
-        <w:t>(</w:t>
-      </w:r>
-      <w:proofErr w:type="spellStart"/>
-      <w:r>
-        <w:rPr>
-          <w:rFonts w:ascii="Times New Roman" w:hAnsi="Times New Roman"/>
-          <w:bCs/>
-          <w:sz w:val="28"/>
-          <w:szCs w:val="28"/>
-          <w:lang w:val="uk-UA"/>
-        </w:rPr>
-        <w:t>Node</w:t>
-      </w:r>
-      <w:proofErr w:type="spellEnd"/>
-      <w:r>
-        <w:rPr>
-          <w:rFonts w:ascii="Times New Roman" w:hAnsi="Times New Roman"/>
-          <w:bCs/>
-          <w:sz w:val="28"/>
-          <w:szCs w:val="28"/>
-          <w:lang w:val="uk-UA"/>
-        </w:rPr>
-        <w:t xml:space="preserve">&lt;T&gt;* </w:t>
-      </w:r>
-      <w:proofErr w:type="spellStart"/>
-      <w:r>
-        <w:rPr>
-          <w:rFonts w:ascii="Times New Roman" w:hAnsi="Times New Roman"/>
-          <w:bCs/>
-          <w:sz w:val="28"/>
-          <w:szCs w:val="28"/>
-          <w:lang w:val="uk-UA"/>
-        </w:rPr>
-        <w:t>ptrToNode</w:t>
-      </w:r>
-      <w:proofErr w:type="spellEnd"/>
-      <w:r>
-        <w:rPr>
-          <w:rFonts w:ascii="Times New Roman" w:hAnsi="Times New Roman"/>
-          <w:bCs/>
-          <w:sz w:val="28"/>
-          <w:szCs w:val="28"/>
-          <w:lang w:val="uk-UA"/>
-        </w:rPr>
-        <w:t xml:space="preserve"> </w:t>
-      </w:r>
-      <w:r>
-        <w:rPr>
-          <w:rFonts w:ascii="Times New Roman" w:hAnsi="Times New Roman"/>
-          <w:bCs/>
-          <w:sz w:val="28"/>
-          <w:szCs w:val="28"/>
-          <w:lang w:val="uk-UA"/>
-        </w:rPr>
-        <w:t>Пошук вузла з мінімальним ключем</w:t>
+          <w:lang w:val="uk-UA"/>
+        </w:rPr>
+        <w:t>Node&lt;T&gt;* findMax(Node&lt;T&gt;* ptrToNode</w:t>
+      </w:r>
+      <w:r>
+        <w:rPr>
+          <w:rFonts w:ascii="Times New Roman" w:hAnsi="Times New Roman"/>
+          <w:bCs/>
+          <w:sz w:val="28"/>
+          <w:szCs w:val="28"/>
+          <w:lang w:val="uk-UA"/>
+        </w:rPr>
+        <w:t xml:space="preserve">) </w:t>
+      </w:r>
+      <w:r>
+        <w:rPr>
+          <w:rFonts w:ascii="Times New Roman" w:hAnsi="Times New Roman"/>
+          <w:bCs/>
+          <w:sz w:val="28"/>
+          <w:szCs w:val="28"/>
+          <w:lang w:val="uk-UA"/>
+        </w:rPr>
+        <w:t>Пошук вузла з максимальним ключем</w:t>
       </w:r>
     </w:p>
     <w:p>
@@ -4224,84 +2534,176 @@
         </w:rPr>
         <w:t xml:space="preserve">  </w:t>
       </w:r>
-      <w:proofErr w:type="spellStart"/>
-      <w:r>
-        <w:rPr>
-          <w:rFonts w:ascii="Times New Roman" w:hAnsi="Times New Roman"/>
-          <w:bCs/>
-          <w:sz w:val="28"/>
-          <w:szCs w:val="28"/>
-          <w:lang w:val="uk-UA"/>
-        </w:rPr>
-        <w:t>Node</w:t>
-      </w:r>
-      <w:proofErr w:type="spellEnd"/>
-      <w:r>
-        <w:rPr>
-          <w:rFonts w:ascii="Times New Roman" w:hAnsi="Times New Roman"/>
-          <w:bCs/>
-          <w:sz w:val="28"/>
-          <w:szCs w:val="28"/>
-          <w:lang w:val="uk-UA"/>
-        </w:rPr>
-        <w:t xml:space="preserve">&lt;T&gt;* </w:t>
-      </w:r>
-      <w:proofErr w:type="spellStart"/>
-      <w:r>
-        <w:rPr>
-          <w:rFonts w:ascii="Times New Roman" w:hAnsi="Times New Roman"/>
-          <w:bCs/>
-          <w:sz w:val="28"/>
-          <w:szCs w:val="28"/>
-          <w:lang w:val="uk-UA"/>
-        </w:rPr>
-        <w:t>findMax</w:t>
-      </w:r>
-      <w:proofErr w:type="spellEnd"/>
-      <w:r>
-        <w:rPr>
-          <w:rFonts w:ascii="Times New Roman" w:hAnsi="Times New Roman"/>
-          <w:bCs/>
-          <w:sz w:val="28"/>
-          <w:szCs w:val="28"/>
-          <w:lang w:val="uk-UA"/>
-        </w:rPr>
-        <w:t>(</w:t>
-      </w:r>
-      <w:proofErr w:type="spellStart"/>
-      <w:r>
-        <w:rPr>
-          <w:rFonts w:ascii="Times New Roman" w:hAnsi="Times New Roman"/>
-          <w:bCs/>
-          <w:sz w:val="28"/>
-          <w:szCs w:val="28"/>
-          <w:lang w:val="uk-UA"/>
-        </w:rPr>
-        <w:t>Node</w:t>
-      </w:r>
-      <w:proofErr w:type="spellEnd"/>
-      <w:r>
-        <w:rPr>
-          <w:rFonts w:ascii="Times New Roman" w:hAnsi="Times New Roman"/>
-          <w:bCs/>
-          <w:sz w:val="28"/>
-          <w:szCs w:val="28"/>
-          <w:lang w:val="uk-UA"/>
-        </w:rPr>
-        <w:t xml:space="preserve">&lt;T&gt;* </w:t>
-      </w:r>
-      <w:proofErr w:type="spellStart"/>
-      <w:r>
-        <w:rPr>
-          <w:rFonts w:ascii="Times New Roman" w:hAnsi="Times New Roman"/>
-          <w:bCs/>
-          <w:sz w:val="28"/>
-          <w:szCs w:val="28"/>
-          <w:lang w:val="uk-UA"/>
-        </w:rPr>
-        <w:t>ptrToNode</w:t>
-      </w:r>
-      <w:proofErr w:type="spellEnd"/>
+      <w:r>
+        <w:rPr>
+          <w:rFonts w:ascii="Times New Roman" w:hAnsi="Times New Roman"/>
+          <w:bCs/>
+          <w:sz w:val="28"/>
+          <w:szCs w:val="28"/>
+          <w:lang w:val="uk-UA"/>
+        </w:rPr>
+        <w:t>int getHeight(Node&lt;T&gt;* startNode) Отримати висоту</w:t>
+      </w:r>
+    </w:p>
+    <w:p>
+      <w:pPr>
+        <w:spacing w:line="360" w:lineRule="auto"/>
+        <w:rPr>
+          <w:rFonts w:ascii="Times New Roman" w:hAnsi="Times New Roman"/>
+          <w:bCs/>
+          <w:sz w:val="28"/>
+          <w:szCs w:val="28"/>
+          <w:lang w:val="uk-UA"/>
+        </w:rPr>
+      </w:pPr>
+      <w:r>
+        <w:rPr>
+          <w:rFonts w:ascii="Times New Roman" w:hAnsi="Times New Roman"/>
+          <w:bCs/>
+          <w:sz w:val="28"/>
+          <w:szCs w:val="28"/>
+          <w:lang w:val="uk-UA"/>
+        </w:rPr>
+        <w:t xml:space="preserve">  </w:t>
+      </w:r>
+      <w:r>
+        <w:rPr>
+          <w:rFonts w:ascii="Times New Roman" w:hAnsi="Times New Roman"/>
+          <w:bCs/>
+          <w:sz w:val="28"/>
+          <w:szCs w:val="28"/>
+          <w:lang w:val="uk-UA"/>
+        </w:rPr>
+        <w:t>void showRedBlackTree(Node&lt;T&gt;* startNode, int level = 0) Рекурсивний обхід для виводу дерева</w:t>
+      </w:r>
+    </w:p>
+    <w:p>
+      <w:pPr>
+        <w:spacing w:line="360" w:lineRule="auto"/>
+        <w:rPr>
+          <w:rFonts w:ascii="Times New Roman" w:hAnsi="Times New Roman"/>
+          <w:bCs/>
+          <w:sz w:val="28"/>
+          <w:szCs w:val="28"/>
+          <w:lang w:val="uk-UA"/>
+        </w:rPr>
+      </w:pPr>
+      <w:r>
+        <w:rPr>
+          <w:rFonts w:ascii="Times New Roman" w:hAnsi="Times New Roman"/>
+          <w:bCs/>
+          <w:sz w:val="28"/>
+          <w:szCs w:val="28"/>
+          <w:lang w:val="uk-UA"/>
+        </w:rPr>
+        <w:t xml:space="preserve">  </w:t>
+      </w:r>
+      <w:r>
+        <w:rPr>
+          <w:rFonts w:ascii="Times New Roman" w:hAnsi="Times New Roman"/>
+          <w:bCs/>
+          <w:sz w:val="28"/>
+          <w:szCs w:val="28"/>
+          <w:lang w:val="uk-UA"/>
+        </w:rPr>
+        <w:t>void deleteRedBlackTree(Node&lt;T&gt;* nodeToDelete) Видалення всіх вузлів дерева</w:t>
+      </w:r>
+    </w:p>
+    <w:p>
+      <w:pPr>
+        <w:spacing w:line="360" w:lineRule="auto"/>
+        <w:rPr>
+          <w:rFonts w:ascii="Times New Roman" w:hAnsi="Times New Roman"/>
+          <w:bCs/>
+          <w:sz w:val="28"/>
+          <w:szCs w:val="28"/>
+          <w:lang w:val="uk-UA"/>
+        </w:rPr>
+      </w:pPr>
+      <w:r>
+        <w:rPr>
+          <w:rFonts w:ascii="Times New Roman" w:hAnsi="Times New Roman"/>
+          <w:bCs/>
+          <w:sz w:val="28"/>
+          <w:szCs w:val="28"/>
+          <w:lang w:val="uk-UA"/>
+        </w:rPr>
+        <w:t xml:space="preserve">  </w:t>
+      </w:r>
+      <w:r>
+        <w:rPr>
+          <w:rFonts w:ascii="Times New Roman" w:hAnsi="Times New Roman"/>
+          <w:bCs/>
+          <w:sz w:val="28"/>
+          <w:szCs w:val="28"/>
+          <w:lang w:val="uk-UA"/>
+        </w:rPr>
+        <w:t>void setAllSize(Node&lt;T&gt;* cur) Встановлення розміру</w:t>
+      </w:r>
+    </w:p>
+    <w:p>
+      <w:pPr>
+        <w:spacing w:line="360" w:lineRule="auto"/>
+        <w:rPr>
+          <w:rFonts w:ascii="Times New Roman" w:hAnsi="Times New Roman"/>
+          <w:bCs/>
+          <w:sz w:val="28"/>
+          <w:szCs w:val="28"/>
+          <w:lang w:val="uk-UA"/>
+        </w:rPr>
+      </w:pPr>
+      <w:r>
+        <w:rPr>
+          <w:rFonts w:ascii="Times New Roman" w:hAnsi="Times New Roman"/>
+          <w:bCs/>
+          <w:sz w:val="28"/>
+          <w:szCs w:val="28"/>
+          <w:lang w:val="uk-UA"/>
+        </w:rPr>
+        <w:t xml:space="preserve">  </w:t>
+      </w:r>
+      <w:r>
+        <w:rPr>
+          <w:rFonts w:ascii="Times New Roman" w:hAnsi="Times New Roman"/>
+          <w:bCs/>
+          <w:sz w:val="28"/>
+          <w:szCs w:val="28"/>
+          <w:lang w:val="uk-UA"/>
+        </w:rPr>
+        <w:t>Node&lt;T&gt;* search(T dataToSearch) Пошук вузла в дереві за ключем</w:t>
+      </w:r>
+    </w:p>
+    <w:p>
+      <w:pPr>
+        <w:spacing w:line="360" w:lineRule="auto"/>
+        <w:rPr>
+          <w:rFonts w:ascii="Times New Roman" w:hAnsi="Times New Roman"/>
+          <w:bCs/>
+          <w:sz w:val="28"/>
+          <w:szCs w:val="28"/>
+          <w:lang w:val="uk-UA"/>
+        </w:rPr>
+      </w:pPr>
+      <w:r>
+        <w:rPr>
+          <w:rFonts w:ascii="Times New Roman" w:hAnsi="Times New Roman"/>
+          <w:bCs/>
+          <w:sz w:val="28"/>
+          <w:szCs w:val="28"/>
+          <w:lang w:val="uk-UA"/>
+        </w:rPr>
+        <w:t xml:space="preserve">  </w:t>
+      </w:r>
+      <w:r>
+        <w:rPr>
+          <w:rFonts w:ascii="Times New Roman" w:hAnsi="Times New Roman"/>
+          <w:bCs/>
+          <w:sz w:val="28"/>
+          <w:szCs w:val="28"/>
+          <w:lang w:val="uk-UA"/>
+        </w:rPr>
+        <w:t>void insert(T dataToInsert</w:t>
+      </w:r>
       <w:r>
         <w:rPr>
           <w:rFonts w:ascii="Times New Roman" w:hAnsi="Times New Roman"/>
@@ -4320,7 +2722,7 @@
           <w:szCs w:val="28"/>
           <w:lang w:val="uk-UA"/>
         </w:rPr>
-        <w:t>Пошук вузла з максимальним ключем</w:t>
+        <w:t xml:space="preserve"> Вставка вузла в дерево</w:t>
       </w:r>
     </w:p>
     <w:p>
@@ -4344,93 +2746,15 @@
         </w:rPr>
         <w:t xml:space="preserve">  </w:t>
       </w:r>
-      <w:proofErr w:type="spellStart"/>
-      <w:r>
-        <w:rPr>
-          <w:rFonts w:ascii="Times New Roman" w:hAnsi="Times New Roman"/>
-          <w:bCs/>
-          <w:sz w:val="28"/>
-          <w:szCs w:val="28"/>
-          <w:lang w:val="uk-UA"/>
-        </w:rPr>
-        <w:t>int</w:t>
-      </w:r>
-      <w:proofErr w:type="spellEnd"/>
-      <w:r>
-        <w:rPr>
-          <w:rFonts w:ascii="Times New Roman" w:hAnsi="Times New Roman"/>
-          <w:bCs/>
-          <w:sz w:val="28"/>
-          <w:szCs w:val="28"/>
-          <w:lang w:val="uk-UA"/>
-        </w:rPr>
-        <w:t xml:space="preserve"> </w:t>
-      </w:r>
-      <w:proofErr w:type="spellStart"/>
-      <w:r>
-        <w:rPr>
-          <w:rFonts w:ascii="Times New Roman" w:hAnsi="Times New Roman"/>
-          <w:bCs/>
-          <w:sz w:val="28"/>
-          <w:szCs w:val="28"/>
-          <w:lang w:val="uk-UA"/>
-        </w:rPr>
-        <w:t>getHeight</w:t>
-      </w:r>
-      <w:proofErr w:type="spellEnd"/>
-      <w:r>
-        <w:rPr>
-          <w:rFonts w:ascii="Times New Roman" w:hAnsi="Times New Roman"/>
-          <w:bCs/>
-          <w:sz w:val="28"/>
-          <w:szCs w:val="28"/>
-          <w:lang w:val="uk-UA"/>
-        </w:rPr>
-        <w:t>(</w:t>
-      </w:r>
-      <w:proofErr w:type="spellStart"/>
-      <w:r>
-        <w:rPr>
-          <w:rFonts w:ascii="Times New Roman" w:hAnsi="Times New Roman"/>
-          <w:bCs/>
-          <w:sz w:val="28"/>
-          <w:szCs w:val="28"/>
-          <w:lang w:val="uk-UA"/>
-        </w:rPr>
-        <w:t>Node</w:t>
-      </w:r>
-      <w:proofErr w:type="spellEnd"/>
-      <w:r>
-        <w:rPr>
-          <w:rFonts w:ascii="Times New Roman" w:hAnsi="Times New Roman"/>
-          <w:bCs/>
-          <w:sz w:val="28"/>
-          <w:szCs w:val="28"/>
-          <w:lang w:val="uk-UA"/>
-        </w:rPr>
-        <w:t xml:space="preserve">&lt;T&gt;* </w:t>
-      </w:r>
-      <w:proofErr w:type="spellStart"/>
-      <w:r>
-        <w:rPr>
-          <w:rFonts w:ascii="Times New Roman" w:hAnsi="Times New Roman"/>
-          <w:bCs/>
-          <w:sz w:val="28"/>
-          <w:szCs w:val="28"/>
-          <w:lang w:val="uk-UA"/>
-        </w:rPr>
-        <w:t>startNode</w:t>
-      </w:r>
-      <w:proofErr w:type="spellEnd"/>
-      <w:r>
-        <w:rPr>
-          <w:rFonts w:ascii="Times New Roman" w:hAnsi="Times New Roman"/>
-          <w:bCs/>
-          <w:sz w:val="28"/>
-          <w:szCs w:val="28"/>
-          <w:lang w:val="uk-UA"/>
-        </w:rPr>
-        <w:t>) Отримати висоту</w:t>
+      <w:r>
+        <w:rPr>
+          <w:rFonts w:ascii="Times New Roman" w:hAnsi="Times New Roman"/>
+          <w:bCs/>
+          <w:sz w:val="28"/>
+          <w:szCs w:val="28"/>
+          <w:lang w:val="uk-UA"/>
+        </w:rPr>
+        <w:t>void erase(T dataToDelete) Видалення вузла за ключем</w:t>
       </w:r>
     </w:p>
     <w:p>
@@ -4454,137 +2778,35 @@
         </w:rPr>
         <w:t xml:space="preserve">  </w:t>
       </w:r>
-      <w:proofErr w:type="spellStart"/>
-      <w:r>
-        <w:rPr>
-          <w:rFonts w:ascii="Times New Roman" w:hAnsi="Times New Roman"/>
-          <w:bCs/>
-          <w:sz w:val="28"/>
-          <w:szCs w:val="28"/>
-          <w:lang w:val="uk-UA"/>
-        </w:rPr>
-        <w:t>void</w:t>
-      </w:r>
-      <w:proofErr w:type="spellEnd"/>
-      <w:r>
-        <w:rPr>
-          <w:rFonts w:ascii="Times New Roman" w:hAnsi="Times New Roman"/>
-          <w:bCs/>
-          <w:sz w:val="28"/>
-          <w:szCs w:val="28"/>
-          <w:lang w:val="uk-UA"/>
-        </w:rPr>
-        <w:t xml:space="preserve"> </w:t>
-      </w:r>
-      <w:proofErr w:type="spellStart"/>
-      <w:r>
-        <w:rPr>
-          <w:rFonts w:ascii="Times New Roman" w:hAnsi="Times New Roman"/>
-          <w:bCs/>
-          <w:sz w:val="28"/>
-          <w:szCs w:val="28"/>
-          <w:lang w:val="uk-UA"/>
-        </w:rPr>
-        <w:t>showRedBlackTree</w:t>
-      </w:r>
-      <w:proofErr w:type="spellEnd"/>
-      <w:r>
-        <w:rPr>
-          <w:rFonts w:ascii="Times New Roman" w:hAnsi="Times New Roman"/>
-          <w:bCs/>
-          <w:sz w:val="28"/>
-          <w:szCs w:val="28"/>
-          <w:lang w:val="uk-UA"/>
-        </w:rPr>
-        <w:t>(</w:t>
-      </w:r>
-      <w:proofErr w:type="spellStart"/>
-      <w:r>
-        <w:rPr>
-          <w:rFonts w:ascii="Times New Roman" w:hAnsi="Times New Roman"/>
-          <w:bCs/>
-          <w:sz w:val="28"/>
-          <w:szCs w:val="28"/>
-          <w:lang w:val="uk-UA"/>
-        </w:rPr>
-        <w:t>Node</w:t>
-      </w:r>
-      <w:proofErr w:type="spellEnd"/>
-      <w:r>
-        <w:rPr>
-          <w:rFonts w:ascii="Times New Roman" w:hAnsi="Times New Roman"/>
-          <w:bCs/>
-          <w:sz w:val="28"/>
-          <w:szCs w:val="28"/>
-          <w:lang w:val="uk-UA"/>
-        </w:rPr>
-        <w:t xml:space="preserve">&lt;T&gt;* </w:t>
-      </w:r>
-      <w:proofErr w:type="spellStart"/>
-      <w:r>
-        <w:rPr>
-          <w:rFonts w:ascii="Times New Roman" w:hAnsi="Times New Roman"/>
-          <w:bCs/>
-          <w:sz w:val="28"/>
-          <w:szCs w:val="28"/>
-          <w:lang w:val="uk-UA"/>
-        </w:rPr>
-        <w:t>startNode</w:t>
-      </w:r>
-      <w:proofErr w:type="spellEnd"/>
-      <w:r>
-        <w:rPr>
-          <w:rFonts w:ascii="Times New Roman" w:hAnsi="Times New Roman"/>
-          <w:bCs/>
-          <w:sz w:val="28"/>
-          <w:szCs w:val="28"/>
-          <w:lang w:val="uk-UA"/>
-        </w:rPr>
-        <w:t xml:space="preserve">, </w:t>
-      </w:r>
-      <w:proofErr w:type="spellStart"/>
-      <w:r>
-        <w:rPr>
-          <w:rFonts w:ascii="Times New Roman" w:hAnsi="Times New Roman"/>
-          <w:bCs/>
-          <w:sz w:val="28"/>
-          <w:szCs w:val="28"/>
-          <w:lang w:val="uk-UA"/>
-        </w:rPr>
-        <w:t>int</w:t>
-      </w:r>
-      <w:proofErr w:type="spellEnd"/>
-      <w:r>
-        <w:rPr>
-          <w:rFonts w:ascii="Times New Roman" w:hAnsi="Times New Roman"/>
-          <w:bCs/>
-          <w:sz w:val="28"/>
-          <w:szCs w:val="28"/>
-          <w:lang w:val="uk-UA"/>
-        </w:rPr>
-        <w:t xml:space="preserve"> </w:t>
-      </w:r>
-      <w:proofErr w:type="spellStart"/>
-      <w:r>
-        <w:rPr>
-          <w:rFonts w:ascii="Times New Roman" w:hAnsi="Times New Roman"/>
-          <w:bCs/>
-          <w:sz w:val="28"/>
-          <w:szCs w:val="28"/>
-          <w:lang w:val="uk-UA"/>
-        </w:rPr>
-        <w:t>level</w:t>
-      </w:r>
-      <w:proofErr w:type="spellEnd"/>
-      <w:r>
-        <w:rPr>
-          <w:rFonts w:ascii="Times New Roman" w:hAnsi="Times New Roman"/>
-          <w:bCs/>
-          <w:sz w:val="28"/>
-          <w:szCs w:val="28"/>
-          <w:lang w:val="uk-UA"/>
-        </w:rPr>
-        <w:t xml:space="preserve"> = 0) Рекурсивний обхід для виводу дерева</w:t>
+      <w:r>
+        <w:rPr>
+          <w:rFonts w:ascii="Times New Roman" w:hAnsi="Times New Roman"/>
+          <w:bCs/>
+          <w:sz w:val="28"/>
+          <w:szCs w:val="28"/>
+          <w:lang w:val="uk-UA"/>
+        </w:rPr>
+        <w:t>int getHeight()</w:t>
+      </w:r>
+      <w:r>
+        <w:rPr>
+          <w:rFonts w:ascii="Times New Roman" w:hAnsi="Times New Roman"/>
+          <w:bCs/>
+          <w:sz w:val="28"/>
+          <w:szCs w:val="28"/>
+          <w:lang w:val="uk-UA"/>
+        </w:rPr>
+        <w:t xml:space="preserve"> </w:t>
+      </w:r>
+      <w:r>
+        <w:rPr>
+          <w:rFonts w:ascii="Times New Roman" w:hAnsi="Times New Roman"/>
+          <w:bCs/>
+          <w:sz w:val="28"/>
+          <w:szCs w:val="28"/>
+          <w:lang w:val="uk-UA"/>
+        </w:rPr>
+        <w:t>Отримати висоту</w:t>
       </w:r>
     </w:p>
     <w:p>
@@ -4608,629 +2830,15 @@
         </w:rPr>
         <w:t xml:space="preserve">  </w:t>
       </w:r>
-      <w:proofErr w:type="spellStart"/>
-      <w:r>
-        <w:rPr>
-          <w:rFonts w:ascii="Times New Roman" w:hAnsi="Times New Roman"/>
-          <w:bCs/>
-          <w:sz w:val="28"/>
-          <w:szCs w:val="28"/>
-          <w:lang w:val="uk-UA"/>
-        </w:rPr>
-        <w:t>void</w:t>
-      </w:r>
-      <w:proofErr w:type="spellEnd"/>
-      <w:r>
-        <w:rPr>
-          <w:rFonts w:ascii="Times New Roman" w:hAnsi="Times New Roman"/>
-          <w:bCs/>
-          <w:sz w:val="28"/>
-          <w:szCs w:val="28"/>
-          <w:lang w:val="uk-UA"/>
-        </w:rPr>
-        <w:t xml:space="preserve"> </w:t>
-      </w:r>
-      <w:proofErr w:type="spellStart"/>
-      <w:r>
-        <w:rPr>
-          <w:rFonts w:ascii="Times New Roman" w:hAnsi="Times New Roman"/>
-          <w:bCs/>
-          <w:sz w:val="28"/>
-          <w:szCs w:val="28"/>
-          <w:lang w:val="uk-UA"/>
-        </w:rPr>
-        <w:t>deleteRedBlackTree</w:t>
-      </w:r>
-      <w:proofErr w:type="spellEnd"/>
-      <w:r>
-        <w:rPr>
-          <w:rFonts w:ascii="Times New Roman" w:hAnsi="Times New Roman"/>
-          <w:bCs/>
-          <w:sz w:val="28"/>
-          <w:szCs w:val="28"/>
-          <w:lang w:val="uk-UA"/>
-        </w:rPr>
-        <w:t>(</w:t>
-      </w:r>
-      <w:proofErr w:type="spellStart"/>
-      <w:r>
-        <w:rPr>
-          <w:rFonts w:ascii="Times New Roman" w:hAnsi="Times New Roman"/>
-          <w:bCs/>
-          <w:sz w:val="28"/>
-          <w:szCs w:val="28"/>
-          <w:lang w:val="uk-UA"/>
-        </w:rPr>
-        <w:t>Node</w:t>
-      </w:r>
-      <w:proofErr w:type="spellEnd"/>
-      <w:r>
-        <w:rPr>
-          <w:rFonts w:ascii="Times New Roman" w:hAnsi="Times New Roman"/>
-          <w:bCs/>
-          <w:sz w:val="28"/>
-          <w:szCs w:val="28"/>
-          <w:lang w:val="uk-UA"/>
-        </w:rPr>
-        <w:t xml:space="preserve">&lt;T&gt;* </w:t>
-      </w:r>
-      <w:proofErr w:type="spellStart"/>
-      <w:r>
-        <w:rPr>
-          <w:rFonts w:ascii="Times New Roman" w:hAnsi="Times New Roman"/>
-          <w:bCs/>
-          <w:sz w:val="28"/>
-          <w:szCs w:val="28"/>
-          <w:lang w:val="uk-UA"/>
-        </w:rPr>
-        <w:t>nodeToDelete</w:t>
-      </w:r>
-      <w:proofErr w:type="spellEnd"/>
-      <w:r>
-        <w:rPr>
-          <w:rFonts w:ascii="Times New Roman" w:hAnsi="Times New Roman"/>
-          <w:bCs/>
-          <w:sz w:val="28"/>
-          <w:szCs w:val="28"/>
-          <w:lang w:val="uk-UA"/>
-        </w:rPr>
-        <w:t>) Видалення всіх вузлів дерева</w:t>
-      </w:r>
-    </w:p>
-    <w:p>
-      <w:pPr>
-        <w:spacing w:line="360" w:lineRule="auto"/>
-        <w:rPr>
-          <w:rFonts w:ascii="Times New Roman" w:hAnsi="Times New Roman"/>
-          <w:bCs/>
-          <w:sz w:val="28"/>
-          <w:szCs w:val="28"/>
-          <w:lang w:val="uk-UA"/>
-        </w:rPr>
-      </w:pPr>
-      <w:r>
-        <w:rPr>
-          <w:rFonts w:ascii="Times New Roman" w:hAnsi="Times New Roman"/>
-          <w:bCs/>
-          <w:sz w:val="28"/>
-          <w:szCs w:val="28"/>
-          <w:lang w:val="uk-UA"/>
-        </w:rPr>
-        <w:t xml:space="preserve">  </w:t>
-      </w:r>
-      <w:proofErr w:type="spellStart"/>
-      <w:r>
-        <w:rPr>
-          <w:rFonts w:ascii="Times New Roman" w:hAnsi="Times New Roman"/>
-          <w:bCs/>
-          <w:sz w:val="28"/>
-          <w:szCs w:val="28"/>
-          <w:lang w:val="uk-UA"/>
-        </w:rPr>
-        <w:t>void</w:t>
-      </w:r>
-      <w:proofErr w:type="spellEnd"/>
-      <w:r>
-        <w:rPr>
-          <w:rFonts w:ascii="Times New Roman" w:hAnsi="Times New Roman"/>
-          <w:bCs/>
-          <w:sz w:val="28"/>
-          <w:szCs w:val="28"/>
-          <w:lang w:val="uk-UA"/>
-        </w:rPr>
-        <w:t xml:space="preserve"> </w:t>
-      </w:r>
-      <w:proofErr w:type="spellStart"/>
-      <w:r>
-        <w:rPr>
-          <w:rFonts w:ascii="Times New Roman" w:hAnsi="Times New Roman"/>
-          <w:bCs/>
-          <w:sz w:val="28"/>
-          <w:szCs w:val="28"/>
-          <w:lang w:val="uk-UA"/>
-        </w:rPr>
-        <w:t>setAllSize</w:t>
-      </w:r>
-      <w:proofErr w:type="spellEnd"/>
-      <w:r>
-        <w:rPr>
-          <w:rFonts w:ascii="Times New Roman" w:hAnsi="Times New Roman"/>
-          <w:bCs/>
-          <w:sz w:val="28"/>
-          <w:szCs w:val="28"/>
-          <w:lang w:val="uk-UA"/>
-        </w:rPr>
-        <w:t>(</w:t>
-      </w:r>
-      <w:proofErr w:type="spellStart"/>
-      <w:r>
-        <w:rPr>
-          <w:rFonts w:ascii="Times New Roman" w:hAnsi="Times New Roman"/>
-          <w:bCs/>
-          <w:sz w:val="28"/>
-          <w:szCs w:val="28"/>
-          <w:lang w:val="uk-UA"/>
-        </w:rPr>
-        <w:t>Node</w:t>
-      </w:r>
-      <w:proofErr w:type="spellEnd"/>
-      <w:r>
-        <w:rPr>
-          <w:rFonts w:ascii="Times New Roman" w:hAnsi="Times New Roman"/>
-          <w:bCs/>
-          <w:sz w:val="28"/>
-          <w:szCs w:val="28"/>
-          <w:lang w:val="uk-UA"/>
-        </w:rPr>
-        <w:t xml:space="preserve">&lt;T&gt;* </w:t>
-      </w:r>
-      <w:proofErr w:type="spellStart"/>
-      <w:r>
-        <w:rPr>
-          <w:rFonts w:ascii="Times New Roman" w:hAnsi="Times New Roman"/>
-          <w:bCs/>
-          <w:sz w:val="28"/>
-          <w:szCs w:val="28"/>
-          <w:lang w:val="uk-UA"/>
-        </w:rPr>
-        <w:t>cur</w:t>
-      </w:r>
-      <w:proofErr w:type="spellEnd"/>
-      <w:r>
-        <w:rPr>
-          <w:rFonts w:ascii="Times New Roman" w:hAnsi="Times New Roman"/>
-          <w:bCs/>
-          <w:sz w:val="28"/>
-          <w:szCs w:val="28"/>
-          <w:lang w:val="uk-UA"/>
-        </w:rPr>
-        <w:t>) Встановлення розміру</w:t>
-      </w:r>
-    </w:p>
-    <w:p>
-      <w:pPr>
-        <w:spacing w:line="360" w:lineRule="auto"/>
-        <w:rPr>
-          <w:rFonts w:ascii="Times New Roman" w:hAnsi="Times New Roman"/>
-          <w:bCs/>
-          <w:sz w:val="28"/>
-          <w:szCs w:val="28"/>
-          <w:lang w:val="uk-UA"/>
-        </w:rPr>
-      </w:pPr>
-      <w:r>
-        <w:rPr>
-          <w:rFonts w:ascii="Times New Roman" w:hAnsi="Times New Roman"/>
-          <w:bCs/>
-          <w:sz w:val="28"/>
-          <w:szCs w:val="28"/>
-          <w:lang w:val="uk-UA"/>
-        </w:rPr>
-        <w:t xml:space="preserve">  </w:t>
-      </w:r>
-      <w:proofErr w:type="spellStart"/>
-      <w:r>
-        <w:rPr>
-          <w:rFonts w:ascii="Times New Roman" w:hAnsi="Times New Roman"/>
-          <w:bCs/>
-          <w:sz w:val="28"/>
-          <w:szCs w:val="28"/>
-          <w:lang w:val="uk-UA"/>
-        </w:rPr>
-        <w:t>Node</w:t>
-      </w:r>
-      <w:proofErr w:type="spellEnd"/>
-      <w:r>
-        <w:rPr>
-          <w:rFonts w:ascii="Times New Roman" w:hAnsi="Times New Roman"/>
-          <w:bCs/>
-          <w:sz w:val="28"/>
-          <w:szCs w:val="28"/>
-          <w:lang w:val="uk-UA"/>
-        </w:rPr>
-        <w:t xml:space="preserve">&lt;T&gt;* </w:t>
-      </w:r>
-      <w:proofErr w:type="spellStart"/>
-      <w:r>
-        <w:rPr>
-          <w:rFonts w:ascii="Times New Roman" w:hAnsi="Times New Roman"/>
-          <w:bCs/>
-          <w:sz w:val="28"/>
-          <w:szCs w:val="28"/>
-          <w:lang w:val="uk-UA"/>
-        </w:rPr>
-        <w:t>search</w:t>
-      </w:r>
-      <w:proofErr w:type="spellEnd"/>
-      <w:r>
-        <w:rPr>
-          <w:rFonts w:ascii="Times New Roman" w:hAnsi="Times New Roman"/>
-          <w:bCs/>
-          <w:sz w:val="28"/>
-          <w:szCs w:val="28"/>
-          <w:lang w:val="uk-UA"/>
-        </w:rPr>
-        <w:t xml:space="preserve">(T </w:t>
-      </w:r>
-      <w:proofErr w:type="spellStart"/>
-      <w:r>
-        <w:rPr>
-          <w:rFonts w:ascii="Times New Roman" w:hAnsi="Times New Roman"/>
-          <w:bCs/>
-          <w:sz w:val="28"/>
-          <w:szCs w:val="28"/>
-          <w:lang w:val="uk-UA"/>
-        </w:rPr>
-        <w:t>dataToSearch</w:t>
-      </w:r>
-      <w:proofErr w:type="spellEnd"/>
-      <w:r>
-        <w:rPr>
-          <w:rFonts w:ascii="Times New Roman" w:hAnsi="Times New Roman"/>
-          <w:bCs/>
-          <w:sz w:val="28"/>
-          <w:szCs w:val="28"/>
-          <w:lang w:val="uk-UA"/>
-        </w:rPr>
-        <w:t>) Пошук вузла в дереві за ключем</w:t>
-      </w:r>
-    </w:p>
-    <w:p>
-      <w:pPr>
-        <w:spacing w:line="360" w:lineRule="auto"/>
-        <w:rPr>
-          <w:rFonts w:ascii="Times New Roman" w:hAnsi="Times New Roman"/>
-          <w:bCs/>
-          <w:sz w:val="28"/>
-          <w:szCs w:val="28"/>
-          <w:lang w:val="uk-UA"/>
-        </w:rPr>
-      </w:pPr>
-      <w:r>
-        <w:rPr>
-          <w:rFonts w:ascii="Times New Roman" w:hAnsi="Times New Roman"/>
-          <w:bCs/>
-          <w:sz w:val="28"/>
-          <w:szCs w:val="28"/>
-          <w:lang w:val="uk-UA"/>
-        </w:rPr>
-        <w:t xml:space="preserve">  </w:t>
-      </w:r>
-      <w:proofErr w:type="spellStart"/>
-      <w:r>
-        <w:rPr>
-          <w:rFonts w:ascii="Times New Roman" w:hAnsi="Times New Roman"/>
-          <w:bCs/>
-          <w:sz w:val="28"/>
-          <w:szCs w:val="28"/>
-          <w:lang w:val="uk-UA"/>
-        </w:rPr>
-        <w:t>void</w:t>
-      </w:r>
-      <w:proofErr w:type="spellEnd"/>
-      <w:r>
-        <w:rPr>
-          <w:rFonts w:ascii="Times New Roman" w:hAnsi="Times New Roman"/>
-          <w:bCs/>
-          <w:sz w:val="28"/>
-          <w:szCs w:val="28"/>
-          <w:lang w:val="uk-UA"/>
-        </w:rPr>
-        <w:t xml:space="preserve"> </w:t>
-      </w:r>
-      <w:proofErr w:type="spellStart"/>
-      <w:r>
-        <w:rPr>
-          <w:rFonts w:ascii="Times New Roman" w:hAnsi="Times New Roman"/>
-          <w:bCs/>
-          <w:sz w:val="28"/>
-          <w:szCs w:val="28"/>
-          <w:lang w:val="uk-UA"/>
-        </w:rPr>
-        <w:t>insert</w:t>
-      </w:r>
-      <w:proofErr w:type="spellEnd"/>
-      <w:r>
-        <w:rPr>
-          <w:rFonts w:ascii="Times New Roman" w:hAnsi="Times New Roman"/>
-          <w:bCs/>
-          <w:sz w:val="28"/>
-          <w:szCs w:val="28"/>
-          <w:lang w:val="uk-UA"/>
-        </w:rPr>
-        <w:t xml:space="preserve">(T </w:t>
-      </w:r>
-      <w:proofErr w:type="spellStart"/>
-      <w:r>
-        <w:rPr>
-          <w:rFonts w:ascii="Times New Roman" w:hAnsi="Times New Roman"/>
-          <w:bCs/>
-          <w:sz w:val="28"/>
-          <w:szCs w:val="28"/>
-          <w:lang w:val="uk-UA"/>
-        </w:rPr>
-        <w:t>dataToInsert</w:t>
-      </w:r>
-      <w:proofErr w:type="spellEnd"/>
-      <w:r>
-        <w:rPr>
-          <w:rFonts w:ascii="Times New Roman" w:hAnsi="Times New Roman"/>
-          <w:bCs/>
-          <w:sz w:val="28"/>
-          <w:szCs w:val="28"/>
-          <w:lang w:val="uk-UA"/>
-        </w:rPr>
-        <w:t xml:space="preserve">) </w:t>
-      </w:r>
-      <w:r>
-        <w:rPr>
-          <w:rFonts w:ascii="Times New Roman" w:hAnsi="Times New Roman"/>
-          <w:bCs/>
-          <w:sz w:val="28"/>
-          <w:szCs w:val="28"/>
-          <w:lang w:val="uk-UA"/>
-        </w:rPr>
-        <w:t xml:space="preserve"> Вставка вузла в дерево</w:t>
-      </w:r>
-    </w:p>
-    <w:p>
-      <w:pPr>
-        <w:spacing w:line="360" w:lineRule="auto"/>
-        <w:rPr>
-          <w:rFonts w:ascii="Times New Roman" w:hAnsi="Times New Roman"/>
-          <w:bCs/>
-          <w:sz w:val="28"/>
-          <w:szCs w:val="28"/>
-          <w:lang w:val="uk-UA"/>
-        </w:rPr>
-      </w:pPr>
-      <w:r>
-        <w:rPr>
-          <w:rFonts w:ascii="Times New Roman" w:hAnsi="Times New Roman"/>
-          <w:bCs/>
-          <w:sz w:val="28"/>
-          <w:szCs w:val="28"/>
-          <w:lang w:val="uk-UA"/>
-        </w:rPr>
-        <w:t xml:space="preserve">  </w:t>
-      </w:r>
-      <w:proofErr w:type="spellStart"/>
-      <w:r>
-        <w:rPr>
-          <w:rFonts w:ascii="Times New Roman" w:hAnsi="Times New Roman"/>
-          <w:bCs/>
-          <w:sz w:val="28"/>
-          <w:szCs w:val="28"/>
-          <w:lang w:val="uk-UA"/>
-        </w:rPr>
-        <w:t>void</w:t>
-      </w:r>
-      <w:proofErr w:type="spellEnd"/>
-      <w:r>
-        <w:rPr>
-          <w:rFonts w:ascii="Times New Roman" w:hAnsi="Times New Roman"/>
-          <w:bCs/>
-          <w:sz w:val="28"/>
-          <w:szCs w:val="28"/>
-          <w:lang w:val="uk-UA"/>
-        </w:rPr>
-        <w:t xml:space="preserve"> </w:t>
-      </w:r>
-      <w:proofErr w:type="spellStart"/>
-      <w:r>
-        <w:rPr>
-          <w:rFonts w:ascii="Times New Roman" w:hAnsi="Times New Roman"/>
-          <w:bCs/>
-          <w:sz w:val="28"/>
-          <w:szCs w:val="28"/>
-          <w:lang w:val="uk-UA"/>
-        </w:rPr>
-        <w:t>erase</w:t>
-      </w:r>
-      <w:proofErr w:type="spellEnd"/>
-      <w:r>
-        <w:rPr>
-          <w:rFonts w:ascii="Times New Roman" w:hAnsi="Times New Roman"/>
-          <w:bCs/>
-          <w:sz w:val="28"/>
-          <w:szCs w:val="28"/>
-          <w:lang w:val="uk-UA"/>
-        </w:rPr>
-        <w:t xml:space="preserve">(T </w:t>
-      </w:r>
-      <w:proofErr w:type="spellStart"/>
-      <w:r>
-        <w:rPr>
-          <w:rFonts w:ascii="Times New Roman" w:hAnsi="Times New Roman"/>
-          <w:bCs/>
-          <w:sz w:val="28"/>
-          <w:szCs w:val="28"/>
-          <w:lang w:val="uk-UA"/>
-        </w:rPr>
-        <w:t>dataToDelete</w:t>
-      </w:r>
-      <w:proofErr w:type="spellEnd"/>
-      <w:r>
-        <w:rPr>
-          <w:rFonts w:ascii="Times New Roman" w:hAnsi="Times New Roman"/>
-          <w:bCs/>
-          <w:sz w:val="28"/>
-          <w:szCs w:val="28"/>
-          <w:lang w:val="uk-UA"/>
-        </w:rPr>
-        <w:t>) Видалення вузла за ключем</w:t>
-      </w:r>
-    </w:p>
-    <w:p>
-      <w:pPr>
-        <w:spacing w:line="360" w:lineRule="auto"/>
-        <w:rPr>
-          <w:rFonts w:ascii="Times New Roman" w:hAnsi="Times New Roman"/>
-          <w:bCs/>
-          <w:sz w:val="28"/>
-          <w:szCs w:val="28"/>
-          <w:lang w:val="uk-UA"/>
-        </w:rPr>
-      </w:pPr>
-      <w:r>
-        <w:rPr>
-          <w:rFonts w:ascii="Times New Roman" w:hAnsi="Times New Roman"/>
-          <w:bCs/>
-          <w:sz w:val="28"/>
-          <w:szCs w:val="28"/>
-          <w:lang w:val="uk-UA"/>
-        </w:rPr>
-        <w:t xml:space="preserve">  </w:t>
-      </w:r>
-      <w:proofErr w:type="spellStart"/>
-      <w:r>
-        <w:rPr>
-          <w:rFonts w:ascii="Times New Roman" w:hAnsi="Times New Roman"/>
-          <w:bCs/>
-          <w:sz w:val="28"/>
-          <w:szCs w:val="28"/>
-          <w:lang w:val="uk-UA"/>
-        </w:rPr>
-        <w:t>int</w:t>
-      </w:r>
-      <w:proofErr w:type="spellEnd"/>
-      <w:r>
-        <w:rPr>
-          <w:rFonts w:ascii="Times New Roman" w:hAnsi="Times New Roman"/>
-          <w:bCs/>
-          <w:sz w:val="28"/>
-          <w:szCs w:val="28"/>
-          <w:lang w:val="uk-UA"/>
-        </w:rPr>
-        <w:t xml:space="preserve"> </w:t>
-      </w:r>
-      <w:proofErr w:type="spellStart"/>
-      <w:r>
-        <w:rPr>
-          <w:rFonts w:ascii="Times New Roman" w:hAnsi="Times New Roman"/>
-          <w:bCs/>
-          <w:sz w:val="28"/>
-          <w:szCs w:val="28"/>
-          <w:lang w:val="uk-UA"/>
-        </w:rPr>
-        <w:t>getHeight</w:t>
-      </w:r>
-      <w:proofErr w:type="spellEnd"/>
-      <w:r>
-        <w:rPr>
-          <w:rFonts w:ascii="Times New Roman" w:hAnsi="Times New Roman"/>
-          <w:bCs/>
-          <w:sz w:val="28"/>
-          <w:szCs w:val="28"/>
-          <w:lang w:val="uk-UA"/>
-        </w:rPr>
-        <w:t>()</w:t>
-      </w:r>
-      <w:r>
-        <w:rPr>
-          <w:rFonts w:ascii="Times New Roman" w:hAnsi="Times New Roman"/>
-          <w:bCs/>
-          <w:sz w:val="28"/>
-          <w:szCs w:val="28"/>
-          <w:lang w:val="uk-UA"/>
-        </w:rPr>
-        <w:t xml:space="preserve"> </w:t>
-      </w:r>
-      <w:r>
-        <w:rPr>
-          <w:rFonts w:ascii="Times New Roman" w:hAnsi="Times New Roman"/>
-          <w:bCs/>
-          <w:sz w:val="28"/>
-          <w:szCs w:val="28"/>
-          <w:lang w:val="uk-UA"/>
-        </w:rPr>
-        <w:t>Отримати висоту</w:t>
-      </w:r>
-    </w:p>
-    <w:p>
-      <w:pPr>
-        <w:spacing w:line="360" w:lineRule="auto"/>
-        <w:rPr>
-          <w:rFonts w:ascii="Times New Roman" w:hAnsi="Times New Roman"/>
-          <w:bCs/>
-          <w:sz w:val="28"/>
-          <w:szCs w:val="28"/>
-          <w:lang w:val="uk-UA"/>
-        </w:rPr>
-      </w:pPr>
-      <w:r>
-        <w:rPr>
-          <w:rFonts w:ascii="Times New Roman" w:hAnsi="Times New Roman"/>
-          <w:bCs/>
-          <w:sz w:val="28"/>
-          <w:szCs w:val="28"/>
-          <w:lang w:val="uk-UA"/>
-        </w:rPr>
-        <w:t xml:space="preserve">  </w:t>
-      </w:r>
-      <w:proofErr w:type="spellStart"/>
-      <w:r>
-        <w:rPr>
-          <w:rFonts w:ascii="Times New Roman" w:hAnsi="Times New Roman"/>
-          <w:bCs/>
-          <w:sz w:val="28"/>
-          <w:szCs w:val="28"/>
-          <w:lang w:val="uk-UA"/>
-        </w:rPr>
-        <w:t>void</w:t>
-      </w:r>
-      <w:proofErr w:type="spellEnd"/>
-      <w:r>
-        <w:rPr>
-          <w:rFonts w:ascii="Times New Roman" w:hAnsi="Times New Roman"/>
-          <w:bCs/>
-          <w:sz w:val="28"/>
-          <w:szCs w:val="28"/>
-          <w:lang w:val="uk-UA"/>
-        </w:rPr>
-        <w:t xml:space="preserve"> </w:t>
-      </w:r>
-      <w:proofErr w:type="spellStart"/>
-      <w:r>
-        <w:rPr>
-          <w:rFonts w:ascii="Times New Roman" w:hAnsi="Times New Roman"/>
-          <w:bCs/>
-          <w:sz w:val="28"/>
-          <w:szCs w:val="28"/>
-          <w:lang w:val="uk-UA"/>
-        </w:rPr>
-        <w:t>print</w:t>
-      </w:r>
-      <w:proofErr w:type="spellEnd"/>
-      <w:r>
-        <w:rPr>
-          <w:rFonts w:ascii="Times New Roman" w:hAnsi="Times New Roman"/>
-          <w:bCs/>
-          <w:sz w:val="28"/>
-          <w:szCs w:val="28"/>
-          <w:lang w:val="uk-UA"/>
-        </w:rPr>
-        <w:t>()</w:t>
+      <w:r>
+        <w:rPr>
+          <w:rFonts w:ascii="Times New Roman" w:hAnsi="Times New Roman"/>
+          <w:bCs/>
+          <w:sz w:val="28"/>
+          <w:szCs w:val="28"/>
+          <w:lang w:val="uk-UA"/>
+        </w:rPr>
+        <w:t>void print()</w:t>
       </w:r>
       <w:r>
         <w:rPr>
@@ -5315,7 +2923,6 @@
           <w:lang w:val="uk-UA"/>
         </w:rPr>
       </w:pPr>
-      <w:proofErr w:type="spellStart"/>
       <w:r>
         <w:rPr>
           <w:rFonts w:ascii="Times New Roman" w:hAnsi="Times New Roman"/>
@@ -5334,7 +2941,6 @@
         </w:rPr>
         <w:t>team</w:t>
       </w:r>
-      <w:proofErr w:type="spellEnd"/>
       <w:r>
         <w:rPr>
           <w:rFonts w:ascii="Times New Roman" w:hAnsi="Times New Roman"/>
@@ -5506,7 +3112,6 @@
           <w:lang w:val="uk-UA"/>
         </w:rPr>
       </w:pPr>
-      <w:proofErr w:type="spellStart"/>
       <w:r>
         <w:rPr>
           <w:rFonts w:ascii="Times New Roman" w:hAnsi="Times New Roman"/>
@@ -5525,7 +3130,6 @@
         </w:rPr>
         <w:t>players</w:t>
       </w:r>
-      <w:proofErr w:type="spellEnd"/>
       <w:r>
         <w:rPr>
           <w:rFonts w:ascii="Times New Roman" w:hAnsi="Times New Roman"/>
@@ -6100,18 +3704,26 @@
           <w:lang w:val="uk-UA"/>
         </w:rPr>
       </w:pPr>
-      <w:proofErr w:type="spellStart"/>
-      <w:r>
-        <w:rPr>
-          <w:rFonts w:ascii="Times New Roman" w:hAnsi="Times New Roman"/>
-          <w:bCs/>
-          <w:sz w:val="28"/>
-          <w:szCs w:val="28"/>
-          <w:lang w:val="en-US"/>
-        </w:rPr>
-        <w:t>addsection</w:t>
-      </w:r>
-      <w:proofErr w:type="spellEnd"/>
+      <w:r>
+        <w:rPr>
+          <w:rFonts w:ascii="Times New Roman" w:hAnsi="Times New Roman"/>
+          <w:bCs/>
+          <w:sz w:val="28"/>
+          <w:szCs w:val="28"/>
+          <w:lang w:val="en-US"/>
+        </w:rPr>
+        <w:t>add</w:t>
+      </w:r>
+      <w:r>
+        <w:rPr>
+          <w:rFonts w:ascii="Times New Roman" w:hAnsi="Times New Roman"/>
+          <w:bCs/>
+          <w:sz w:val="28"/>
+          <w:szCs w:val="28"/>
+          <w:lang w:val="en-US"/>
+        </w:rPr>
+        <w:t>team</w:t>
+      </w:r>
       <w:r>
         <w:rPr>
           <w:rFonts w:ascii="Times New Roman" w:hAnsi="Times New Roman"/>
@@ -6152,7 +3764,6 @@
         </w:rPr>
         <w:t xml:space="preserve"> 3 </w:t>
       </w:r>
-      <w:proofErr w:type="spellStart"/>
       <w:r>
         <w:rPr>
           <w:rFonts w:ascii="Times New Roman" w:hAnsi="Times New Roman"/>
@@ -6163,18 +3774,16 @@
         </w:rPr>
         <w:t>Schevchenko</w:t>
       </w:r>
-      <w:proofErr w:type="spellEnd"/>
-      <w:r>
-        <w:rPr>
-          <w:rFonts w:ascii="Times New Roman" w:hAnsi="Times New Roman"/>
-          <w:bCs/>
-          <w:sz w:val="28"/>
-          <w:szCs w:val="28"/>
-          <w:lang w:val="uk-UA"/>
-        </w:rPr>
-        <w:t xml:space="preserve"> </w:t>
-      </w:r>
-      <w:proofErr w:type="spellStart"/>
+      <w:r>
+        <w:rPr>
+          <w:rFonts w:ascii="Times New Roman" w:hAnsi="Times New Roman"/>
+          <w:bCs/>
+          <w:sz w:val="28"/>
+          <w:szCs w:val="28"/>
+          <w:lang w:val="uk-UA"/>
+        </w:rPr>
+        <w:t xml:space="preserve"> </w:t>
+      </w:r>
       <w:r>
         <w:rPr>
           <w:rFonts w:ascii="Times New Roman" w:hAnsi="Times New Roman"/>
@@ -6185,18 +3794,16 @@
         </w:rPr>
         <w:t>Konoplianko</w:t>
       </w:r>
-      <w:proofErr w:type="spellEnd"/>
-      <w:r>
-        <w:rPr>
-          <w:rFonts w:ascii="Times New Roman" w:hAnsi="Times New Roman"/>
-          <w:bCs/>
-          <w:sz w:val="28"/>
-          <w:szCs w:val="28"/>
-          <w:lang w:val="uk-UA"/>
-        </w:rPr>
-        <w:t xml:space="preserve"> </w:t>
-      </w:r>
-      <w:proofErr w:type="spellStart"/>
+      <w:r>
+        <w:rPr>
+          <w:rFonts w:ascii="Times New Roman" w:hAnsi="Times New Roman"/>
+          <w:bCs/>
+          <w:sz w:val="28"/>
+          <w:szCs w:val="28"/>
+          <w:lang w:val="uk-UA"/>
+        </w:rPr>
+        <w:t xml:space="preserve"> </w:t>
+      </w:r>
       <w:r>
         <w:rPr>
           <w:rFonts w:ascii="Times New Roman" w:hAnsi="Times New Roman"/>
@@ -6207,31 +3814,28 @@
         </w:rPr>
         <w:t>Iarmolenko</w:t>
       </w:r>
-      <w:proofErr w:type="spellEnd"/>
-    </w:p>
-    <w:p>
-      <w:pPr>
-        <w:spacing w:line="360" w:lineRule="auto"/>
-        <w:rPr>
-          <w:rFonts w:ascii="Times New Roman" w:hAnsi="Times New Roman"/>
-          <w:bCs/>
-          <w:sz w:val="28"/>
-          <w:szCs w:val="28"/>
-          <w:lang w:val="en-US"/>
-        </w:rPr>
-      </w:pPr>
-      <w:proofErr w:type="spellStart"/>
-      <w:r>
-        <w:rPr>
-          <w:rFonts w:ascii="Times New Roman" w:hAnsi="Times New Roman"/>
-          <w:bCs/>
-          <w:sz w:val="28"/>
-          <w:szCs w:val="28"/>
-          <w:lang w:val="en-US"/>
-        </w:rPr>
-        <w:t>addsection</w:t>
-      </w:r>
-      <w:proofErr w:type="spellEnd"/>
+    </w:p>
+    <w:p>
+      <w:pPr>
+        <w:spacing w:line="360" w:lineRule="auto"/>
+        <w:rPr>
+          <w:rFonts w:ascii="Times New Roman" w:hAnsi="Times New Roman"/>
+          <w:bCs/>
+          <w:sz w:val="28"/>
+          <w:szCs w:val="28"/>
+          <w:lang w:val="en-US"/>
+        </w:rPr>
+      </w:pPr>
+      <w:r>
+        <w:rPr>
+          <w:rFonts w:ascii="Times New Roman" w:hAnsi="Times New Roman"/>
+          <w:bCs/>
+          <w:sz w:val="28"/>
+          <w:szCs w:val="28"/>
+          <w:lang w:val="en-US"/>
+        </w:rPr>
+        <w:t>addteam</w:t>
+      </w:r>
       <w:r>
         <w:rPr>
           <w:rFonts w:ascii="Times New Roman" w:hAnsi="Times New Roman"/>
@@ -6282,7 +3886,6 @@
         </w:rPr>
         <w:t xml:space="preserve"> </w:t>
       </w:r>
-      <w:proofErr w:type="spellStart"/>
       <w:r>
         <w:rPr>
           <w:rFonts w:ascii="Times New Roman" w:hAnsi="Times New Roman"/>
@@ -6293,7 +3896,6 @@
         </w:rPr>
         <w:t>Pellegri</w:t>
       </w:r>
-      <w:proofErr w:type="spellEnd"/>
       <w:r>
         <w:rPr>
           <w:rFonts w:ascii="Times New Roman" w:hAnsi="Times New Roman"/>
@@ -6324,7 +3926,6 @@
         </w:rPr>
         <w:t xml:space="preserve"> </w:t>
       </w:r>
-      <w:proofErr w:type="spellStart"/>
       <w:r>
         <w:rPr>
           <w:rFonts w:ascii="Times New Roman" w:hAnsi="Times New Roman"/>
@@ -6335,7 +3936,6 @@
         </w:rPr>
         <w:t>Okaka</w:t>
       </w:r>
-      <w:proofErr w:type="spellEnd"/>
       <w:r>
         <w:rPr>
           <w:rFonts w:ascii="Times New Roman" w:hAnsi="Times New Roman"/>
@@ -6368,18 +3968,16 @@
           <w:lang w:val="en-US"/>
         </w:rPr>
       </w:pPr>
-      <w:proofErr w:type="spellStart"/>
-      <w:r>
-        <w:rPr>
-          <w:rFonts w:ascii="Times New Roman" w:hAnsi="Times New Roman"/>
-          <w:bCs/>
-          <w:sz w:val="28"/>
-          <w:szCs w:val="28"/>
-          <w:lang w:val="en-US"/>
-        </w:rPr>
-        <w:t>addsection</w:t>
-      </w:r>
-      <w:proofErr w:type="spellEnd"/>
+      <w:r>
+        <w:rPr>
+          <w:rFonts w:ascii="Times New Roman" w:hAnsi="Times New Roman"/>
+          <w:bCs/>
+          <w:sz w:val="28"/>
+          <w:szCs w:val="28"/>
+          <w:lang w:val="en-US"/>
+        </w:rPr>
+        <w:t>addteam</w:t>
+      </w:r>
       <w:r>
         <w:rPr>
           <w:rFonts w:ascii="Times New Roman" w:hAnsi="Times New Roman"/>
@@ -6450,7 +4048,6 @@
         </w:rPr>
         <w:t xml:space="preserve"> </w:t>
       </w:r>
-      <w:proofErr w:type="spellStart"/>
       <w:r>
         <w:rPr>
           <w:rFonts w:ascii="Times New Roman" w:hAnsi="Times New Roman"/>
@@ -6461,31 +4058,28 @@
         </w:rPr>
         <w:t>Olmo</w:t>
       </w:r>
-      <w:proofErr w:type="spellEnd"/>
-    </w:p>
-    <w:p>
-      <w:pPr>
-        <w:spacing w:line="360" w:lineRule="auto"/>
-        <w:rPr>
-          <w:rFonts w:ascii="Times New Roman" w:hAnsi="Times New Roman"/>
-          <w:bCs/>
-          <w:sz w:val="28"/>
-          <w:szCs w:val="28"/>
-          <w:lang w:val="en-US"/>
-        </w:rPr>
-      </w:pPr>
-      <w:proofErr w:type="spellStart"/>
-      <w:r>
-        <w:rPr>
-          <w:rFonts w:ascii="Times New Roman" w:hAnsi="Times New Roman"/>
-          <w:bCs/>
-          <w:sz w:val="28"/>
-          <w:szCs w:val="28"/>
-          <w:lang w:val="en-US"/>
-        </w:rPr>
-        <w:t>addsection</w:t>
-      </w:r>
-      <w:proofErr w:type="spellEnd"/>
+    </w:p>
+    <w:p>
+      <w:pPr>
+        <w:spacing w:line="360" w:lineRule="auto"/>
+        <w:rPr>
+          <w:rFonts w:ascii="Times New Roman" w:hAnsi="Times New Roman"/>
+          <w:bCs/>
+          <w:sz w:val="28"/>
+          <w:szCs w:val="28"/>
+          <w:lang w:val="en-US"/>
+        </w:rPr>
+      </w:pPr>
+      <w:r>
+        <w:rPr>
+          <w:rFonts w:ascii="Times New Roman" w:hAnsi="Times New Roman"/>
+          <w:bCs/>
+          <w:sz w:val="28"/>
+          <w:szCs w:val="28"/>
+          <w:lang w:val="en-US"/>
+        </w:rPr>
+        <w:t>addteam</w:t>
+      </w:r>
       <w:r>
         <w:rPr>
           <w:rFonts w:ascii="Times New Roman" w:hAnsi="Times New Roman"/>
@@ -6536,7 +4130,6 @@
         </w:rPr>
         <w:t xml:space="preserve"> </w:t>
       </w:r>
-      <w:proofErr w:type="spellStart"/>
       <w:r>
         <w:rPr>
           <w:rFonts w:ascii="Times New Roman" w:hAnsi="Times New Roman"/>
@@ -6547,7 +4140,6 @@
         </w:rPr>
         <w:t>Kainz</w:t>
       </w:r>
-      <w:proofErr w:type="spellEnd"/>
       <w:r>
         <w:rPr>
           <w:rFonts w:ascii="Times New Roman" w:hAnsi="Times New Roman"/>
@@ -6600,7 +4192,6 @@
           <w:lang w:val="en-US"/>
         </w:rPr>
       </w:pPr>
-      <w:proofErr w:type="spellStart"/>
       <w:r>
         <w:rPr>
           <w:rFonts w:ascii="Times New Roman" w:hAnsi="Times New Roman"/>
@@ -6610,9 +4201,8 @@
           <w:lang w:val="en-US"/>
         </w:rPr>
         <w:lastRenderedPageBreak/>
-        <w:t>addsection</w:t>
-      </w:r>
-      <w:proofErr w:type="spellEnd"/>
+        <w:t>addteam</w:t>
+      </w:r>
       <w:r>
         <w:rPr>
           <w:rFonts w:ascii="Times New Roman" w:hAnsi="Times New Roman"/>
@@ -6663,7 +4253,6 @@
         </w:rPr>
         <w:t xml:space="preserve"> </w:t>
       </w:r>
-      <w:proofErr w:type="spellStart"/>
       <w:r>
         <w:rPr>
           <w:rFonts w:ascii="Times New Roman" w:hAnsi="Times New Roman"/>
@@ -6674,18 +4263,16 @@
         </w:rPr>
         <w:t>Pavard</w:t>
       </w:r>
-      <w:proofErr w:type="spellEnd"/>
-      <w:r>
-        <w:rPr>
-          <w:rFonts w:ascii="Times New Roman" w:hAnsi="Times New Roman"/>
-          <w:bCs/>
-          <w:sz w:val="28"/>
-          <w:szCs w:val="28"/>
-          <w:lang w:val="en-US"/>
-        </w:rPr>
-        <w:t xml:space="preserve"> </w:t>
-      </w:r>
-      <w:proofErr w:type="spellStart"/>
+      <w:r>
+        <w:rPr>
+          <w:rFonts w:ascii="Times New Roman" w:hAnsi="Times New Roman"/>
+          <w:bCs/>
+          <w:sz w:val="28"/>
+          <w:szCs w:val="28"/>
+          <w:lang w:val="en-US"/>
+        </w:rPr>
+        <w:t xml:space="preserve"> </w:t>
+      </w:r>
       <w:r>
         <w:rPr>
           <w:rFonts w:ascii="Times New Roman" w:hAnsi="Times New Roman"/>
@@ -6696,7 +4283,6 @@
         </w:rPr>
         <w:t>Varane</w:t>
       </w:r>
-      <w:proofErr w:type="spellEnd"/>
       <w:r>
         <w:rPr>
           <w:rFonts w:ascii="Times New Roman" w:hAnsi="Times New Roman"/>
@@ -6727,7 +4313,6 @@
         </w:rPr>
         <w:t xml:space="preserve"> </w:t>
       </w:r>
-      <w:proofErr w:type="spellStart"/>
       <w:r>
         <w:rPr>
           <w:rFonts w:ascii="Times New Roman" w:hAnsi="Times New Roman"/>
@@ -6738,18 +4323,16 @@
         </w:rPr>
         <w:t>Mbappe</w:t>
       </w:r>
-      <w:proofErr w:type="spellEnd"/>
-      <w:r>
-        <w:rPr>
-          <w:rFonts w:ascii="Times New Roman" w:hAnsi="Times New Roman"/>
-          <w:bCs/>
-          <w:sz w:val="28"/>
-          <w:szCs w:val="28"/>
-          <w:lang w:val="en-US"/>
-        </w:rPr>
-        <w:t xml:space="preserve"> </w:t>
-      </w:r>
-      <w:proofErr w:type="spellStart"/>
+      <w:r>
+        <w:rPr>
+          <w:rFonts w:ascii="Times New Roman" w:hAnsi="Times New Roman"/>
+          <w:bCs/>
+          <w:sz w:val="28"/>
+          <w:szCs w:val="28"/>
+          <w:lang w:val="en-US"/>
+        </w:rPr>
+        <w:t xml:space="preserve"> </w:t>
+      </w:r>
       <w:r>
         <w:rPr>
           <w:rFonts w:ascii="Times New Roman" w:hAnsi="Times New Roman"/>
@@ -6760,7 +4343,6 @@
         </w:rPr>
         <w:t>Coman</w:t>
       </w:r>
-      <w:proofErr w:type="spellEnd"/>
     </w:p>
     <w:p>
       <w:pPr>
@@ -6870,7 +4452,7 @@
           <w:szCs w:val="28"/>
           <w:lang w:val="en-US"/>
         </w:rPr>
-        <w:t>Fruits</w:t>
+        <w:t>Ukraine</w:t>
       </w:r>
     </w:p>
     <w:p>
@@ -6942,7 +4524,6 @@
           <w:szCs w:val="28"/>
         </w:rPr>
       </w:pPr>
-      <w:proofErr w:type="spellStart"/>
       <w:r>
         <w:rPr>
           <w:rFonts w:ascii="Times New Roman" w:hAnsi="Times New Roman"/>
@@ -6952,7 +4533,6 @@
         </w:rPr>
         <w:t>Висновки</w:t>
       </w:r>
-      <w:proofErr w:type="spellEnd"/>
     </w:p>
     <w:p>
       <w:pPr>
@@ -6998,27 +4578,7 @@
           <w:szCs w:val="28"/>
           <w:lang w:val="uk-UA"/>
         </w:rPr>
-        <w:t>ранг і порядкову статистику за час О(</w:t>
-      </w:r>
-      <w:proofErr w:type="spellStart"/>
-      <w:r>
-        <w:rPr>
-          <w:rFonts w:ascii="Times New Roman" w:hAnsi="Times New Roman"/>
-          <w:sz w:val="28"/>
-          <w:szCs w:val="28"/>
-          <w:lang w:val="uk-UA"/>
-        </w:rPr>
-        <w:t>lg</w:t>
-      </w:r>
-      <w:proofErr w:type="spellEnd"/>
-      <w:r>
-        <w:rPr>
-          <w:rFonts w:ascii="Times New Roman" w:hAnsi="Times New Roman"/>
-          <w:sz w:val="28"/>
-          <w:szCs w:val="28"/>
-          <w:lang w:val="uk-UA"/>
-        </w:rPr>
-        <w:t xml:space="preserve"> n)</w:t>
+        <w:t>ранг і порядкову статистику за час О(lg n)</w:t>
       </w:r>
       <w:r>
         <w:rPr>
